--- a/app/src/main/assets/report/氮气瓶.docx
+++ b/app/src/main/assets/report/氮气瓶.docx
@@ -8,6 +8,2159 @@
         <w:jc w:val="left"/>
         <w:rPr>
           <w:rFonts w:ascii="Arial" w:hAnsi="Arial" w:cs="Arial"/>
+        </w:rPr>
+      </w:pPr>
+      <w:r>
+        <w:rPr>
+          <w:rFonts w:hint="eastAsia" w:ascii="Arial" w:hAnsi="Arial" w:cs="宋体"/>
+          <w:b/>
+          <w:bCs/>
+          <w:sz w:val="18"/>
+          <w:szCs w:val="18"/>
+        </w:rPr>
+        <w:t>二</w:t>
+      </w:r>
+      <w:r>
+        <w:rPr>
+          <w:rFonts w:hint="eastAsia" w:ascii="Arial" w:hAnsi="Arial" w:cs="Arial"/>
+          <w:b/>
+          <w:bCs/>
+          <w:sz w:val="18"/>
+          <w:szCs w:val="18"/>
+        </w:rPr>
+        <w:t>氧化碳灭火系统CO</w:t>
+      </w:r>
+      <w:r>
+        <w:rPr>
+          <w:rFonts w:hint="eastAsia" w:ascii="Arial" w:hAnsi="Arial" w:cs="Arial"/>
+          <w:b/>
+          <w:bCs/>
+          <w:sz w:val="18"/>
+          <w:szCs w:val="18"/>
+          <w:vertAlign w:val="subscript"/>
+        </w:rPr>
+        <w:t>2</w:t>
+      </w:r>
+      <w:r>
+        <w:rPr>
+          <w:rFonts w:hint="eastAsia" w:ascii="Arial" w:hAnsi="Arial" w:cs="Arial"/>
+          <w:b/>
+          <w:bCs/>
+          <w:sz w:val="18"/>
+          <w:szCs w:val="18"/>
+        </w:rPr>
+        <w:t xml:space="preserve"> Fire Extinguishing System</w:t>
+      </w:r>
+      <w:r>
+        <w:rPr>
+          <w:rFonts w:hint="eastAsia" w:ascii="Arial" w:hAnsi="Arial" w:cs="Arial"/>
+          <w:b/>
+          <w:bCs/>
+          <w:sz w:val="18"/>
+          <w:szCs w:val="18"/>
+          <w:lang w:val="en-US" w:eastAsia="zh-CN"/>
+        </w:rPr>
+        <w:t xml:space="preserve">                    </w:t>
+      </w:r>
+      <w:bookmarkStart w:id="0" w:name="_GoBack"/>
+      <w:bookmarkEnd w:id="0"/>
+      <w:r>
+        <w:rPr>
+          <w:rFonts w:hint="eastAsia" w:ascii="Arial" w:hAnsi="Arial" w:cs="宋体"/>
+          <w:b/>
+          <w:bCs/>
+          <w:sz w:val="18"/>
+          <w:szCs w:val="18"/>
+        </w:rPr>
+        <w:t>表格 Form</w:t>
+      </w:r>
+      <w:r>
+        <w:rPr>
+          <w:rFonts w:hint="eastAsia" w:ascii="Arial" w:hAnsi="Arial" w:cs="Arial"/>
+          <w:b/>
+          <w:bCs/>
+          <w:sz w:val="18"/>
+          <w:szCs w:val="18"/>
+        </w:rPr>
+        <w:t xml:space="preserve"> </w:t>
+      </w:r>
+      <w:r>
+        <w:rPr>
+          <w:rFonts w:hint="eastAsia" w:ascii="Arial" w:hAnsi="Arial" w:cs="Arial"/>
+          <w:b/>
+          <w:bCs/>
+          <w:sz w:val="18"/>
+          <w:szCs w:val="18"/>
+          <w:highlight w:val="yellow"/>
+        </w:rPr>
+        <w:t>B01</w:t>
+      </w:r>
+    </w:p>
+    <w:p>
+      <w:pPr>
+        <w:jc w:val="center"/>
+        <w:rPr>
+          <w:rFonts w:ascii="Arial" w:hAnsi="Arial" w:cs="Arial"/>
+          <w:vanish/>
+        </w:rPr>
+        <w:sectPr>
+          <w:pgSz w:w="11906" w:h="16838"/>
+          <w:pgMar w:top="2130" w:right="1134" w:bottom="1418" w:left="1418" w:header="680" w:footer="737" w:gutter="0"/>
+          <w:cols w:equalWidth="0" w:num="2">
+            <w:col w:w="7350" w:space="210"/>
+            <w:col w:w="1794"/>
+          </w:cols>
+          <w:docGrid w:type="lines" w:linePitch="312" w:charSpace="0"/>
+        </w:sectPr>
+      </w:pPr>
+    </w:p>
+    <w:p>
+      <w:pPr>
+        <w:jc w:val="center"/>
+        <w:rPr>
+          <w:rFonts w:ascii="Arial" w:hAnsi="Arial" w:cs="Arial"/>
+          <w:vanish/>
+        </w:rPr>
+      </w:pPr>
+    </w:p>
+    <w:tbl>
+      <w:tblPr>
+        <w:tblStyle w:val="4"/>
+        <w:tblW w:w="5000" w:type="pct"/>
+        <w:tblInd w:w="0" w:type="dxa"/>
+        <w:tblBorders>
+          <w:top w:val="single" w:color="auto" w:sz="4" w:space="0"/>
+          <w:left w:val="single" w:color="auto" w:sz="4" w:space="0"/>
+          <w:bottom w:val="single" w:color="auto" w:sz="4" w:space="0"/>
+          <w:right w:val="single" w:color="auto" w:sz="4" w:space="0"/>
+          <w:insideH w:val="single" w:color="auto" w:sz="4" w:space="0"/>
+          <w:insideV w:val="single" w:color="auto" w:sz="4" w:space="0"/>
+        </w:tblBorders>
+        <w:tblLayout w:type="autofit"/>
+        <w:tblCellMar>
+          <w:top w:w="0" w:type="dxa"/>
+          <w:left w:w="108" w:type="dxa"/>
+          <w:bottom w:w="0" w:type="dxa"/>
+          <w:right w:w="108" w:type="dxa"/>
+        </w:tblCellMar>
+      </w:tblPr>
+      <w:tblGrid>
+        <w:gridCol w:w="3849"/>
+        <w:gridCol w:w="3587"/>
+        <w:gridCol w:w="2134"/>
+      </w:tblGrid>
+      <w:tr>
+        <w:tblPrEx>
+          <w:tblBorders>
+            <w:top w:val="single" w:color="auto" w:sz="4" w:space="0"/>
+            <w:left w:val="single" w:color="auto" w:sz="4" w:space="0"/>
+            <w:bottom w:val="single" w:color="auto" w:sz="4" w:space="0"/>
+            <w:right w:val="single" w:color="auto" w:sz="4" w:space="0"/>
+            <w:insideH w:val="single" w:color="auto" w:sz="4" w:space="0"/>
+            <w:insideV w:val="single" w:color="auto" w:sz="4" w:space="0"/>
+          </w:tblBorders>
+          <w:tblCellMar>
+            <w:top w:w="0" w:type="dxa"/>
+            <w:left w:w="108" w:type="dxa"/>
+            <w:bottom w:w="0" w:type="dxa"/>
+            <w:right w:w="108" w:type="dxa"/>
+          </w:tblCellMar>
+        </w:tblPrEx>
+        <w:trPr>
+          <w:trHeight w:val="1317" w:hRule="atLeast"/>
+        </w:trPr>
+        <w:tc>
+          <w:tcPr>
+            <w:tcW w:w="5000" w:type="pct"/>
+            <w:gridSpan w:val="3"/>
+            <w:tcBorders>
+              <w:top w:val="single" w:color="auto" w:sz="4" w:space="0"/>
+              <w:left w:val="single" w:color="auto" w:sz="8" w:space="0"/>
+              <w:right w:val="single" w:color="auto" w:sz="8" w:space="0"/>
+            </w:tcBorders>
+          </w:tcPr>
+          <w:p>
+            <w:pPr>
+              <w:jc w:val="center"/>
+              <w:rPr>
+                <w:rFonts w:ascii="Arial" w:hAnsi="Arial" w:cs="Arial"/>
+                <w:b/>
+                <w:bCs/>
+                <w:sz w:val="18"/>
+                <w:szCs w:val="18"/>
+              </w:rPr>
+            </w:pPr>
+            <w:r>
+              <w:rPr>
+                <w:rFonts w:hint="eastAsia" w:ascii="Arial" w:hAnsi="宋体" w:cs="宋体"/>
+                <w:b/>
+                <w:bCs/>
+                <w:sz w:val="18"/>
+                <w:szCs w:val="18"/>
+              </w:rPr>
+              <w:t>系统描述</w:t>
+            </w:r>
+            <w:r>
+              <w:rPr>
+                <w:rFonts w:ascii="Arial" w:hAnsi="Arial" w:cs="Arial"/>
+                <w:b/>
+                <w:bCs/>
+                <w:sz w:val="18"/>
+                <w:szCs w:val="18"/>
+              </w:rPr>
+              <w:t>/</w:t>
+            </w:r>
+            <w:r>
+              <w:rPr>
+                <w:rFonts w:hint="eastAsia" w:ascii="Arial" w:hAnsi="宋体" w:cs="宋体"/>
+                <w:b/>
+                <w:bCs/>
+                <w:sz w:val="18"/>
+                <w:szCs w:val="18"/>
+              </w:rPr>
+              <w:t>技术参数</w:t>
+            </w:r>
+            <w:r>
+              <w:rPr>
+                <w:rFonts w:ascii="Arial" w:hAnsi="Arial" w:cs="Arial"/>
+                <w:b/>
+                <w:bCs/>
+                <w:sz w:val="18"/>
+                <w:szCs w:val="18"/>
+              </w:rPr>
+              <w:t>Description of System / Technical Information</w:t>
+            </w:r>
+            <w:r>
+              <w:rPr>
+                <w:rFonts w:hint="eastAsia" w:ascii="Arial" w:hAnsi="Arial" w:cs="宋体"/>
+                <w:b/>
+                <w:bCs/>
+                <w:sz w:val="18"/>
+                <w:szCs w:val="18"/>
+              </w:rPr>
+              <w:t>：</w:t>
+            </w:r>
+          </w:p>
+          <w:p>
+            <w:pPr>
+              <w:jc w:val="left"/>
+              <w:rPr>
+                <w:rFonts w:ascii="Arial" w:hAnsi="Arial" w:cs="Arial"/>
+                <w:b/>
+                <w:sz w:val="18"/>
+                <w:szCs w:val="18"/>
+                <w:u w:val="single"/>
+              </w:rPr>
+            </w:pPr>
+            <w:r>
+              <w:rPr>
+                <w:rFonts w:hint="eastAsia" w:ascii="Arial" w:hAnsi="Arial" w:cs="Arial"/>
+                <w:b/>
+                <w:sz w:val="18"/>
+                <w:szCs w:val="18"/>
+                <w:lang w:val="en-US" w:eastAsia="zh-CN"/>
+              </w:rPr>
+              <w:t>药剂</w:t>
+            </w:r>
+            <w:r>
+              <w:rPr>
+                <w:rFonts w:hint="eastAsia" w:ascii="Arial" w:hAnsi="Arial" w:cs="Arial"/>
+                <w:b/>
+                <w:sz w:val="18"/>
+                <w:szCs w:val="18"/>
+              </w:rPr>
+              <w:t>瓶数量</w:t>
+            </w:r>
+            <w:r>
+              <w:rPr>
+                <w:rFonts w:ascii="Arial" w:hAnsi="Arial" w:cs="Arial"/>
+                <w:b/>
+                <w:sz w:val="18"/>
+                <w:szCs w:val="18"/>
+              </w:rPr>
+              <w:t>Quantity</w:t>
+            </w:r>
+            <w:r>
+              <w:rPr>
+                <w:rFonts w:hint="eastAsia" w:ascii="Arial" w:hAnsi="Arial" w:cs="Arial"/>
+                <w:b/>
+                <w:bCs/>
+                <w:sz w:val="18"/>
+                <w:szCs w:val="18"/>
+              </w:rPr>
+              <w:t>×</w:t>
+            </w:r>
+            <w:r>
+              <w:rPr>
+                <w:rFonts w:hint="eastAsia" w:ascii="Arial" w:hAnsi="Arial" w:cs="Arial"/>
+                <w:b/>
+                <w:bCs/>
+                <w:sz w:val="18"/>
+                <w:szCs w:val="18"/>
+                <w:lang w:val="en-US" w:eastAsia="zh-CN"/>
+              </w:rPr>
+              <w:t>药剂</w:t>
+            </w:r>
+            <w:r>
+              <w:rPr>
+                <w:rFonts w:hint="eastAsia" w:ascii="Arial" w:hAnsi="Arial" w:cs="Arial"/>
+                <w:b/>
+                <w:sz w:val="18"/>
+                <w:szCs w:val="18"/>
+              </w:rPr>
+              <w:t>瓶容积</w:t>
+            </w:r>
+            <w:r>
+              <w:rPr>
+                <w:rFonts w:ascii="Arial" w:hAnsi="Arial" w:cs="Arial"/>
+                <w:b/>
+                <w:sz w:val="18"/>
+                <w:szCs w:val="18"/>
+              </w:rPr>
+              <w:t xml:space="preserve"> Capacity of Cylinders</w:t>
+            </w:r>
+            <w:r>
+              <w:rPr>
+                <w:rFonts w:hint="eastAsia" w:ascii="Arial" w:hAnsi="Arial" w:cs="Arial"/>
+                <w:b/>
+                <w:sz w:val="18"/>
+                <w:szCs w:val="18"/>
+              </w:rPr>
+              <w:t>：</w:t>
+            </w:r>
+            <w:r>
+              <w:rPr>
+                <w:rFonts w:ascii="Arial" w:hAnsi="Arial" w:cs="Arial"/>
+                <w:b/>
+                <w:sz w:val="18"/>
+                <w:szCs w:val="18"/>
+                <w:u w:val="single"/>
+              </w:rPr>
+              <w:t xml:space="preserve"> </w:t>
+            </w:r>
+            <w:r>
+              <w:rPr>
+                <w:rFonts w:ascii="Arial" w:hAnsi="Arial" w:cs="Arial"/>
+                <w:b/>
+                <w:sz w:val="18"/>
+                <w:szCs w:val="18"/>
+                <w:highlight w:val="none"/>
+                <w:u w:val="single"/>
+              </w:rPr>
+              <w:t xml:space="preserve"> </w:t>
+            </w:r>
+            <w:r>
+              <w:rPr>
+                <w:rFonts w:hint="eastAsia" w:ascii="Arial" w:hAnsi="Arial" w:cs="Arial"/>
+                <w:b/>
+                <w:sz w:val="18"/>
+                <w:szCs w:val="18"/>
+                <w:highlight w:val="none"/>
+                <w:u w:val="single"/>
+                <w:lang w:val="en-US" w:eastAsia="zh-CN"/>
+              </w:rPr>
+              <w:t>{{co2_yjp_count}}</w:t>
+            </w:r>
+            <w:r>
+              <w:rPr>
+                <w:rFonts w:ascii="Arial" w:hAnsi="Arial" w:cs="Arial"/>
+                <w:b/>
+                <w:sz w:val="18"/>
+                <w:szCs w:val="18"/>
+                <w:highlight w:val="none"/>
+                <w:u w:val="single"/>
+              </w:rPr>
+              <w:t xml:space="preserve">  </w:t>
+            </w:r>
+            <w:r>
+              <w:rPr>
+                <w:rFonts w:ascii="Arial" w:hAnsi="Arial" w:cs="Arial"/>
+                <w:b/>
+                <w:sz w:val="18"/>
+                <w:szCs w:val="18"/>
+                <w:u w:val="single"/>
+              </w:rPr>
+              <w:t xml:space="preserve">                                      </w:t>
+            </w:r>
+          </w:p>
+          <w:p>
+            <w:pPr>
+              <w:jc w:val="left"/>
+              <w:rPr>
+                <w:rFonts w:ascii="Arial" w:hAnsi="Arial" w:cs="Arial"/>
+                <w:b/>
+                <w:sz w:val="18"/>
+                <w:szCs w:val="18"/>
+                <w:u w:val="single"/>
+              </w:rPr>
+            </w:pPr>
+            <w:r>
+              <w:rPr>
+                <w:rFonts w:hint="eastAsia" w:ascii="Arial" w:hAnsi="Arial" w:cs="Arial"/>
+                <w:b/>
+                <w:sz w:val="18"/>
+                <w:szCs w:val="18"/>
+                <w:lang w:val="en-US" w:eastAsia="zh-CN"/>
+              </w:rPr>
+              <w:t>氮气</w:t>
+            </w:r>
+            <w:r>
+              <w:rPr>
+                <w:rFonts w:hint="eastAsia" w:ascii="Arial" w:hAnsi="Arial" w:cs="Arial"/>
+                <w:b/>
+                <w:sz w:val="18"/>
+                <w:szCs w:val="18"/>
+              </w:rPr>
+              <w:t>瓶数量</w:t>
+            </w:r>
+            <w:r>
+              <w:rPr>
+                <w:rFonts w:ascii="Arial" w:hAnsi="Arial" w:cs="Arial"/>
+                <w:b/>
+                <w:sz w:val="18"/>
+                <w:szCs w:val="18"/>
+              </w:rPr>
+              <w:t>Quantity</w:t>
+            </w:r>
+            <w:r>
+              <w:rPr>
+                <w:rFonts w:hint="eastAsia" w:ascii="Arial" w:hAnsi="Arial" w:cs="Arial"/>
+                <w:b/>
+                <w:bCs/>
+                <w:sz w:val="18"/>
+                <w:szCs w:val="18"/>
+              </w:rPr>
+              <w:t>×</w:t>
+            </w:r>
+            <w:r>
+              <w:rPr>
+                <w:rFonts w:hint="eastAsia" w:ascii="Arial" w:hAnsi="Arial" w:cs="Arial"/>
+                <w:b/>
+                <w:bCs/>
+                <w:sz w:val="18"/>
+                <w:szCs w:val="18"/>
+                <w:lang w:val="en-US" w:eastAsia="zh-CN"/>
+              </w:rPr>
+              <w:t>氮气</w:t>
+            </w:r>
+            <w:r>
+              <w:rPr>
+                <w:rFonts w:hint="eastAsia" w:ascii="Arial" w:hAnsi="Arial" w:cs="Arial"/>
+                <w:b/>
+                <w:sz w:val="18"/>
+                <w:szCs w:val="18"/>
+              </w:rPr>
+              <w:t>瓶容积</w:t>
+            </w:r>
+            <w:r>
+              <w:rPr>
+                <w:rFonts w:ascii="Arial" w:hAnsi="Arial" w:cs="Arial"/>
+                <w:b/>
+                <w:sz w:val="18"/>
+                <w:szCs w:val="18"/>
+              </w:rPr>
+              <w:t xml:space="preserve"> Capacity of Pilot Cylinders</w:t>
+            </w:r>
+            <w:r>
+              <w:rPr>
+                <w:rFonts w:hint="eastAsia" w:ascii="Arial" w:hAnsi="Arial" w:cs="Arial"/>
+                <w:b/>
+                <w:sz w:val="18"/>
+                <w:szCs w:val="18"/>
+              </w:rPr>
+              <w:t>：</w:t>
+            </w:r>
+            <w:r>
+              <w:rPr>
+                <w:rFonts w:ascii="Arial" w:hAnsi="Arial" w:cs="Arial"/>
+                <w:b/>
+                <w:sz w:val="18"/>
+                <w:szCs w:val="18"/>
+                <w:u w:val="single"/>
+              </w:rPr>
+              <w:t xml:space="preserve"> </w:t>
+            </w:r>
+            <w:r>
+              <w:rPr>
+                <w:rFonts w:hint="eastAsia" w:ascii="Arial" w:hAnsi="Arial" w:cs="Arial"/>
+                <w:b/>
+                <w:sz w:val="18"/>
+                <w:szCs w:val="18"/>
+                <w:highlight w:val="none"/>
+                <w:u w:val="single"/>
+                <w:lang w:val="en-US" w:eastAsia="zh-CN"/>
+              </w:rPr>
+              <w:t>{{co2_dq_count}}</w:t>
+            </w:r>
+            <w:r>
+              <w:rPr>
+                <w:rFonts w:ascii="Arial" w:hAnsi="Arial" w:cs="Arial"/>
+                <w:b/>
+                <w:sz w:val="18"/>
+                <w:szCs w:val="18"/>
+                <w:u w:val="single"/>
+              </w:rPr>
+              <w:t xml:space="preserve">               </w:t>
+            </w:r>
+            <w:r>
+              <w:rPr>
+                <w:rFonts w:hint="eastAsia" w:ascii="Arial" w:hAnsi="Arial" w:cs="Arial"/>
+                <w:b/>
+                <w:sz w:val="18"/>
+                <w:szCs w:val="18"/>
+                <w:u w:val="single"/>
+              </w:rPr>
+              <w:t xml:space="preserve">            </w:t>
+            </w:r>
+            <w:r>
+              <w:rPr>
+                <w:rFonts w:ascii="Arial" w:hAnsi="Arial" w:cs="Arial"/>
+                <w:b/>
+                <w:sz w:val="18"/>
+                <w:szCs w:val="18"/>
+                <w:u w:val="single"/>
+              </w:rPr>
+              <w:t xml:space="preserve">                          </w:t>
+            </w:r>
+          </w:p>
+          <w:p>
+            <w:pPr>
+              <w:jc w:val="left"/>
+              <w:rPr>
+                <w:rFonts w:ascii="Arial" w:hAnsi="宋体" w:cs="宋体"/>
+                <w:b/>
+                <w:bCs/>
+                <w:sz w:val="18"/>
+                <w:szCs w:val="18"/>
+              </w:rPr>
+            </w:pPr>
+            <w:r>
+              <w:rPr>
+                <w:rFonts w:hint="eastAsia" w:ascii="Arial" w:hAnsi="Arial" w:cs="Arial"/>
+                <w:b/>
+                <w:sz w:val="18"/>
+                <w:szCs w:val="18"/>
+              </w:rPr>
+              <w:t>覆盖保护区域</w:t>
+            </w:r>
+            <w:r>
+              <w:rPr>
+                <w:rFonts w:ascii="Arial" w:hAnsi="Arial" w:cs="Arial"/>
+                <w:b/>
+                <w:sz w:val="18"/>
+                <w:szCs w:val="18"/>
+              </w:rPr>
+              <w:t>Covering</w:t>
+            </w:r>
+            <w:r>
+              <w:rPr>
+                <w:rFonts w:hint="eastAsia" w:ascii="Arial" w:hAnsi="Arial" w:cs="Arial"/>
+                <w:b/>
+                <w:sz w:val="18"/>
+                <w:szCs w:val="18"/>
+              </w:rPr>
+              <w:t>：</w:t>
+            </w:r>
+            <w:r>
+              <w:rPr>
+                <w:rFonts w:ascii="Arial" w:hAnsi="Arial" w:cs="Arial"/>
+                <w:b/>
+                <w:sz w:val="18"/>
+                <w:szCs w:val="18"/>
+                <w:u w:val="single"/>
+              </w:rPr>
+              <w:t xml:space="preserve">  </w:t>
+            </w:r>
+            <w:r>
+              <w:rPr>
+                <w:rFonts w:hint="eastAsia" w:ascii="Arial" w:hAnsi="Arial" w:cs="Arial"/>
+                <w:b/>
+                <w:sz w:val="18"/>
+                <w:szCs w:val="18"/>
+                <w:u w:val="single"/>
+                <w:lang w:val="en-US" w:eastAsia="zh-CN"/>
+              </w:rPr>
+              <w:t>{{protectArea}}</w:t>
+            </w:r>
+            <w:r>
+              <w:rPr>
+                <w:rFonts w:hint="eastAsia" w:ascii="Arial" w:hAnsi="Arial" w:cs="宋体"/>
+                <w:b/>
+                <w:bCs/>
+                <w:sz w:val="18"/>
+                <w:szCs w:val="18"/>
+                <w:u w:val="single"/>
+              </w:rPr>
+              <w:t xml:space="preserve">    </w:t>
+            </w:r>
+            <w:r>
+              <w:rPr>
+                <w:rFonts w:ascii="Arial" w:hAnsi="Arial" w:cs="Arial"/>
+                <w:b/>
+                <w:bCs/>
+                <w:sz w:val="18"/>
+                <w:szCs w:val="18"/>
+                <w:u w:val="single"/>
+              </w:rPr>
+              <w:t xml:space="preserve">  </w:t>
+            </w:r>
+            <w:r>
+              <w:rPr>
+                <w:rFonts w:hint="eastAsia" w:ascii="Arial" w:hAnsi="Arial" w:cs="Arial"/>
+                <w:b/>
+                <w:bCs/>
+                <w:sz w:val="18"/>
+                <w:szCs w:val="18"/>
+                <w:u w:val="single"/>
+              </w:rPr>
+              <w:t xml:space="preserve">                                                                    </w:t>
+            </w:r>
+            <w:r>
+              <w:rPr>
+                <w:rFonts w:ascii="Arial" w:hAnsi="Arial" w:cs="Arial"/>
+                <w:b/>
+                <w:bCs/>
+                <w:sz w:val="18"/>
+                <w:szCs w:val="18"/>
+                <w:u w:val="single"/>
+              </w:rPr>
+              <w:t xml:space="preserve">   </w:t>
+            </w:r>
+          </w:p>
+        </w:tc>
+      </w:tr>
+      <w:tr>
+        <w:tblPrEx>
+          <w:tblBorders>
+            <w:top w:val="single" w:color="auto" w:sz="4" w:space="0"/>
+            <w:left w:val="single" w:color="auto" w:sz="4" w:space="0"/>
+            <w:bottom w:val="single" w:color="auto" w:sz="4" w:space="0"/>
+            <w:right w:val="single" w:color="auto" w:sz="4" w:space="0"/>
+            <w:insideH w:val="single" w:color="auto" w:sz="4" w:space="0"/>
+            <w:insideV w:val="single" w:color="auto" w:sz="4" w:space="0"/>
+          </w:tblBorders>
+          <w:tblCellMar>
+            <w:top w:w="0" w:type="dxa"/>
+            <w:left w:w="108" w:type="dxa"/>
+            <w:bottom w:w="0" w:type="dxa"/>
+            <w:right w:w="108" w:type="dxa"/>
+          </w:tblCellMar>
+        </w:tblPrEx>
+        <w:tc>
+          <w:tcPr>
+            <w:tcW w:w="2011" w:type="pct"/>
+            <w:tcBorders>
+              <w:left w:val="single" w:color="auto" w:sz="8" w:space="0"/>
+              <w:right w:val="nil"/>
+            </w:tcBorders>
+          </w:tcPr>
+          <w:p>
+            <w:pPr>
+              <w:jc w:val="center"/>
+              <w:rPr>
+                <w:rFonts w:ascii="Arial" w:hAnsi="Arial" w:cs="Arial"/>
+                <w:b/>
+                <w:bCs/>
+                <w:sz w:val="18"/>
+                <w:szCs w:val="18"/>
+              </w:rPr>
+            </w:pPr>
+            <w:r>
+              <w:rPr>
+                <w:rFonts w:hint="eastAsia" w:ascii="Arial" w:hAnsi="宋体" w:cs="宋体"/>
+                <w:b/>
+                <w:bCs/>
+                <w:sz w:val="18"/>
+                <w:szCs w:val="18"/>
+              </w:rPr>
+              <w:t>检验和试验</w:t>
+            </w:r>
+          </w:p>
+          <w:p>
+            <w:pPr>
+              <w:jc w:val="center"/>
+              <w:rPr>
+                <w:rFonts w:ascii="Arial" w:hAnsi="Arial" w:cs="Arial"/>
+                <w:b/>
+                <w:bCs/>
+                <w:sz w:val="18"/>
+                <w:szCs w:val="18"/>
+              </w:rPr>
+            </w:pPr>
+            <w:r>
+              <w:rPr>
+                <w:rFonts w:ascii="Arial" w:hAnsi="Arial" w:cs="Arial"/>
+                <w:b/>
+                <w:bCs/>
+                <w:sz w:val="18"/>
+                <w:szCs w:val="18"/>
+              </w:rPr>
+              <w:t>Description of Inspection/Tests</w:t>
+            </w:r>
+          </w:p>
+        </w:tc>
+        <w:tc>
+          <w:tcPr>
+            <w:tcW w:w="1874" w:type="pct"/>
+            <w:tcBorders>
+              <w:left w:val="nil"/>
+            </w:tcBorders>
+          </w:tcPr>
+          <w:p>
+            <w:pPr>
+              <w:jc w:val="left"/>
+              <w:rPr>
+                <w:rFonts w:ascii="Arial" w:hAnsi="Arial" w:cs="Arial"/>
+                <w:b/>
+                <w:bCs/>
+                <w:sz w:val="18"/>
+                <w:szCs w:val="18"/>
+              </w:rPr>
+            </w:pPr>
+            <w:r>
+              <w:rPr>
+                <w:rFonts w:hint="eastAsia" w:ascii="宋体" w:cs="宋体"/>
+                <w:b/>
+                <w:bCs/>
+                <w:sz w:val="18"/>
+                <w:szCs w:val="18"/>
+              </w:rPr>
+              <w:t>□</w:t>
+            </w:r>
+            <w:r>
+              <w:rPr>
+                <w:rFonts w:hint="eastAsia" w:ascii="Arial" w:hAnsi="宋体" w:cs="宋体"/>
+                <w:b/>
+                <w:bCs/>
+                <w:sz w:val="18"/>
+                <w:szCs w:val="18"/>
+              </w:rPr>
+              <w:t>全部检验</w:t>
+            </w:r>
+            <w:r>
+              <w:rPr>
+                <w:rFonts w:ascii="Arial" w:hAnsi="Arial" w:cs="Arial"/>
+                <w:b/>
+                <w:bCs/>
+                <w:sz w:val="18"/>
+                <w:szCs w:val="18"/>
+              </w:rPr>
+              <w:t>Complete Inspection</w:t>
+            </w:r>
+          </w:p>
+          <w:p>
+            <w:pPr>
+              <w:jc w:val="left"/>
+              <w:rPr>
+                <w:rFonts w:ascii="Arial" w:hAnsi="Arial" w:cs="Arial"/>
+                <w:b/>
+                <w:bCs/>
+                <w:sz w:val="18"/>
+                <w:szCs w:val="18"/>
+              </w:rPr>
+            </w:pPr>
+            <w:r>
+              <w:rPr>
+                <w:rFonts w:hint="eastAsia" w:ascii="宋体" w:cs="宋体"/>
+                <w:b/>
+                <w:bCs/>
+                <w:sz w:val="18"/>
+                <w:szCs w:val="18"/>
+              </w:rPr>
+              <w:t>■</w:t>
+            </w:r>
+            <w:r>
+              <w:rPr>
+                <w:rFonts w:hint="eastAsia" w:ascii="Arial" w:hAnsi="宋体" w:cs="宋体"/>
+                <w:b/>
+                <w:bCs/>
+                <w:sz w:val="18"/>
+                <w:szCs w:val="18"/>
+              </w:rPr>
+              <w:t>局部检验</w:t>
+            </w:r>
+            <w:r>
+              <w:rPr>
+                <w:rFonts w:ascii="Arial" w:hAnsi="Arial" w:cs="Arial"/>
+                <w:b/>
+                <w:bCs/>
+                <w:sz w:val="18"/>
+                <w:szCs w:val="18"/>
+              </w:rPr>
+              <w:t>Partial Inspection</w:t>
+            </w:r>
+          </w:p>
+        </w:tc>
+        <w:tc>
+          <w:tcPr>
+            <w:tcW w:w="1115" w:type="pct"/>
+            <w:tcBorders>
+              <w:right w:val="single" w:color="auto" w:sz="8" w:space="0"/>
+            </w:tcBorders>
+            <w:vAlign w:val="center"/>
+          </w:tcPr>
+          <w:p>
+            <w:pPr>
+              <w:jc w:val="center"/>
+              <w:rPr>
+                <w:rFonts w:ascii="Arial" w:hAnsi="Arial" w:cs="Arial"/>
+                <w:b/>
+                <w:bCs/>
+                <w:sz w:val="18"/>
+                <w:szCs w:val="18"/>
+              </w:rPr>
+            </w:pPr>
+            <w:r>
+              <w:rPr>
+                <w:rFonts w:hint="eastAsia" w:ascii="Arial" w:hAnsi="宋体" w:cs="宋体"/>
+                <w:b/>
+                <w:bCs/>
+                <w:sz w:val="18"/>
+                <w:szCs w:val="18"/>
+              </w:rPr>
+              <w:t>备注</w:t>
+            </w:r>
+          </w:p>
+          <w:p>
+            <w:pPr>
+              <w:jc w:val="center"/>
+              <w:rPr>
+                <w:rFonts w:ascii="Arial" w:hAnsi="Arial" w:cs="Arial"/>
+                <w:b/>
+                <w:bCs/>
+                <w:sz w:val="18"/>
+                <w:szCs w:val="18"/>
+              </w:rPr>
+            </w:pPr>
+            <w:r>
+              <w:rPr>
+                <w:rFonts w:ascii="Arial" w:hAnsi="Arial" w:cs="Arial"/>
+                <w:b/>
+                <w:bCs/>
+                <w:sz w:val="18"/>
+                <w:szCs w:val="18"/>
+              </w:rPr>
+              <w:t>Remarks</w:t>
+            </w:r>
+          </w:p>
+        </w:tc>
+      </w:tr>
+      <w:tr>
+        <w:tblPrEx>
+          <w:tblBorders>
+            <w:top w:val="single" w:color="auto" w:sz="4" w:space="0"/>
+            <w:left w:val="single" w:color="auto" w:sz="4" w:space="0"/>
+            <w:bottom w:val="single" w:color="auto" w:sz="4" w:space="0"/>
+            <w:right w:val="single" w:color="auto" w:sz="4" w:space="0"/>
+            <w:insideH w:val="single" w:color="auto" w:sz="4" w:space="0"/>
+            <w:insideV w:val="single" w:color="auto" w:sz="4" w:space="0"/>
+          </w:tblBorders>
+          <w:tblCellMar>
+            <w:top w:w="0" w:type="dxa"/>
+            <w:left w:w="108" w:type="dxa"/>
+            <w:bottom w:w="0" w:type="dxa"/>
+            <w:right w:w="108" w:type="dxa"/>
+          </w:tblCellMar>
+        </w:tblPrEx>
+        <w:trPr>
+          <w:trHeight w:val="510" w:hRule="exact"/>
+        </w:trPr>
+        <w:tc>
+          <w:tcPr>
+            <w:tcW w:w="3885" w:type="pct"/>
+            <w:gridSpan w:val="2"/>
+            <w:tcBorders>
+              <w:left w:val="single" w:color="auto" w:sz="8" w:space="0"/>
+            </w:tcBorders>
+          </w:tcPr>
+          <w:p>
+            <w:pPr>
+              <w:spacing w:line="240" w:lineRule="exact"/>
+              <w:rPr>
+                <w:rFonts w:ascii="Arial" w:hAnsi="Arial" w:cs="Arial"/>
+                <w:b/>
+                <w:bCs/>
+                <w:sz w:val="18"/>
+                <w:szCs w:val="18"/>
+              </w:rPr>
+            </w:pPr>
+            <w:r>
+              <w:rPr>
+                <w:rFonts w:hint="eastAsia" w:ascii="宋体" w:cs="宋体"/>
+                <w:b/>
+                <w:bCs/>
+                <w:sz w:val="18"/>
+                <w:szCs w:val="18"/>
+              </w:rPr>
+              <w:sym w:font="Wingdings 2" w:char="00A3"/>
+            </w:r>
+            <w:r>
+              <w:rPr>
+                <w:rFonts w:ascii="Arial" w:hAnsi="Arial" w:cs="Arial"/>
+                <w:b/>
+                <w:bCs/>
+                <w:sz w:val="18"/>
+                <w:szCs w:val="18"/>
+              </w:rPr>
+              <w:t>1.</w:t>
+            </w:r>
+            <w:r>
+              <w:rPr>
+                <w:rFonts w:hint="eastAsia" w:ascii="Arial" w:hAnsi="宋体" w:cs="宋体"/>
+                <w:b/>
+                <w:bCs/>
+                <w:sz w:val="18"/>
+                <w:szCs w:val="18"/>
+              </w:rPr>
+              <w:t>控制和释放系统外部检验以及阀门的紧固检查</w:t>
+            </w:r>
+          </w:p>
+          <w:p>
+            <w:pPr>
+              <w:spacing w:line="240" w:lineRule="exact"/>
+              <w:rPr>
+                <w:rFonts w:ascii="Arial" w:hAnsi="Arial" w:cs="Arial"/>
+                <w:b/>
+                <w:bCs/>
+                <w:sz w:val="18"/>
+                <w:szCs w:val="18"/>
+              </w:rPr>
+            </w:pPr>
+            <w:r>
+              <w:rPr>
+                <w:rFonts w:ascii="Arial" w:hAnsi="Arial" w:cs="Arial"/>
+                <w:b/>
+                <w:bCs/>
+                <w:sz w:val="18"/>
+                <w:szCs w:val="18"/>
+              </w:rPr>
+              <w:t>Controls, release system external inspected and valve secured</w:t>
+            </w:r>
+          </w:p>
+        </w:tc>
+        <w:tc>
+          <w:tcPr>
+            <w:tcW w:w="1115" w:type="pct"/>
+            <w:tcBorders>
+              <w:right w:val="single" w:color="auto" w:sz="8" w:space="0"/>
+            </w:tcBorders>
+            <w:vAlign w:val="center"/>
+          </w:tcPr>
+          <w:p>
+            <w:pPr>
+              <w:spacing w:line="240" w:lineRule="exact"/>
+              <w:jc w:val="center"/>
+            </w:pPr>
+          </w:p>
+        </w:tc>
+      </w:tr>
+      <w:tr>
+        <w:tblPrEx>
+          <w:tblBorders>
+            <w:top w:val="single" w:color="auto" w:sz="4" w:space="0"/>
+            <w:left w:val="single" w:color="auto" w:sz="4" w:space="0"/>
+            <w:bottom w:val="single" w:color="auto" w:sz="4" w:space="0"/>
+            <w:right w:val="single" w:color="auto" w:sz="4" w:space="0"/>
+            <w:insideH w:val="single" w:color="auto" w:sz="4" w:space="0"/>
+            <w:insideV w:val="single" w:color="auto" w:sz="4" w:space="0"/>
+          </w:tblBorders>
+          <w:tblCellMar>
+            <w:top w:w="0" w:type="dxa"/>
+            <w:left w:w="108" w:type="dxa"/>
+            <w:bottom w:w="0" w:type="dxa"/>
+            <w:right w:w="108" w:type="dxa"/>
+          </w:tblCellMar>
+        </w:tblPrEx>
+        <w:trPr>
+          <w:trHeight w:val="510" w:hRule="exact"/>
+        </w:trPr>
+        <w:tc>
+          <w:tcPr>
+            <w:tcW w:w="3885" w:type="pct"/>
+            <w:gridSpan w:val="2"/>
+            <w:tcBorders>
+              <w:left w:val="single" w:color="auto" w:sz="8" w:space="0"/>
+            </w:tcBorders>
+          </w:tcPr>
+          <w:p>
+            <w:pPr>
+              <w:spacing w:line="240" w:lineRule="exact"/>
+              <w:rPr>
+                <w:rFonts w:ascii="Arial" w:hAnsi="宋体" w:cs="宋体"/>
+                <w:b/>
+                <w:bCs/>
+                <w:sz w:val="18"/>
+                <w:szCs w:val="18"/>
+              </w:rPr>
+            </w:pPr>
+            <w:r>
+              <w:rPr>
+                <w:rFonts w:hint="eastAsia" w:ascii="宋体" w:cs="宋体"/>
+                <w:b/>
+                <w:bCs/>
+                <w:sz w:val="18"/>
+                <w:szCs w:val="18"/>
+              </w:rPr>
+              <w:sym w:font="Wingdings 2" w:char="00A3"/>
+            </w:r>
+            <w:r>
+              <w:rPr>
+                <w:rFonts w:ascii="Arial" w:hAnsi="Arial" w:cs="Arial"/>
+                <w:b/>
+                <w:bCs/>
+                <w:sz w:val="18"/>
+                <w:szCs w:val="18"/>
+              </w:rPr>
+              <w:t>2.</w:t>
+            </w:r>
+            <w:r>
+              <w:rPr>
+                <w:rFonts w:hint="eastAsia" w:ascii="Arial" w:hAnsi="宋体" w:cs="宋体"/>
+                <w:b/>
+                <w:bCs/>
+                <w:sz w:val="18"/>
+                <w:szCs w:val="18"/>
+              </w:rPr>
+              <w:t>气瓶称重检查</w:t>
+            </w:r>
+          </w:p>
+          <w:p>
+            <w:pPr>
+              <w:spacing w:line="240" w:lineRule="exact"/>
+              <w:rPr>
+                <w:rFonts w:ascii="Arial" w:hAnsi="Arial" w:cs="Arial"/>
+                <w:b/>
+                <w:bCs/>
+                <w:sz w:val="18"/>
+                <w:szCs w:val="18"/>
+              </w:rPr>
+            </w:pPr>
+            <w:r>
+              <w:rPr>
+                <w:rFonts w:ascii="Arial" w:hAnsi="Arial" w:cs="Arial"/>
+                <w:b/>
+                <w:bCs/>
+                <w:sz w:val="18"/>
+                <w:szCs w:val="18"/>
+              </w:rPr>
+              <w:t>Weight checked for cylinders</w:t>
+            </w:r>
+          </w:p>
+        </w:tc>
+        <w:tc>
+          <w:tcPr>
+            <w:tcW w:w="1115" w:type="pct"/>
+            <w:tcBorders>
+              <w:right w:val="single" w:color="auto" w:sz="8" w:space="0"/>
+            </w:tcBorders>
+            <w:vAlign w:val="center"/>
+          </w:tcPr>
+          <w:p>
+            <w:pPr>
+              <w:spacing w:line="240" w:lineRule="exact"/>
+              <w:jc w:val="center"/>
+            </w:pPr>
+          </w:p>
+        </w:tc>
+      </w:tr>
+      <w:tr>
+        <w:tblPrEx>
+          <w:tblBorders>
+            <w:top w:val="single" w:color="auto" w:sz="4" w:space="0"/>
+            <w:left w:val="single" w:color="auto" w:sz="4" w:space="0"/>
+            <w:bottom w:val="single" w:color="auto" w:sz="4" w:space="0"/>
+            <w:right w:val="single" w:color="auto" w:sz="4" w:space="0"/>
+            <w:insideH w:val="single" w:color="auto" w:sz="4" w:space="0"/>
+            <w:insideV w:val="single" w:color="auto" w:sz="4" w:space="0"/>
+          </w:tblBorders>
+          <w:tblCellMar>
+            <w:top w:w="0" w:type="dxa"/>
+            <w:left w:w="108" w:type="dxa"/>
+            <w:bottom w:w="0" w:type="dxa"/>
+            <w:right w:w="108" w:type="dxa"/>
+          </w:tblCellMar>
+        </w:tblPrEx>
+        <w:trPr>
+          <w:trHeight w:val="510" w:hRule="exact"/>
+        </w:trPr>
+        <w:tc>
+          <w:tcPr>
+            <w:tcW w:w="3885" w:type="pct"/>
+            <w:gridSpan w:val="2"/>
+            <w:tcBorders>
+              <w:left w:val="single" w:color="auto" w:sz="8" w:space="0"/>
+            </w:tcBorders>
+          </w:tcPr>
+          <w:p>
+            <w:pPr>
+              <w:spacing w:line="240" w:lineRule="exact"/>
+              <w:rPr>
+                <w:rFonts w:ascii="Arial" w:hAnsi="宋体" w:cs="宋体"/>
+                <w:b/>
+                <w:bCs/>
+                <w:sz w:val="18"/>
+                <w:szCs w:val="18"/>
+              </w:rPr>
+            </w:pPr>
+            <w:r>
+              <w:rPr>
+                <w:rFonts w:hint="eastAsia" w:ascii="宋体" w:cs="宋体"/>
+                <w:b/>
+                <w:bCs/>
+                <w:sz w:val="18"/>
+                <w:szCs w:val="18"/>
+              </w:rPr>
+              <w:sym w:font="Wingdings 2" w:char="00A3"/>
+            </w:r>
+            <w:r>
+              <w:rPr>
+                <w:rFonts w:ascii="Arial" w:hAnsi="Arial" w:cs="Arial"/>
+                <w:b/>
+                <w:bCs/>
+                <w:sz w:val="18"/>
+                <w:szCs w:val="18"/>
+              </w:rPr>
+              <w:t>3.</w:t>
+            </w:r>
+            <w:r>
+              <w:rPr>
+                <w:rFonts w:hint="eastAsia" w:ascii="Arial" w:hAnsi="宋体" w:cs="宋体"/>
+                <w:b/>
+                <w:bCs/>
+                <w:sz w:val="18"/>
+                <w:szCs w:val="18"/>
+              </w:rPr>
+              <w:t>气瓶压力检查</w:t>
+            </w:r>
+          </w:p>
+          <w:p>
+            <w:pPr>
+              <w:spacing w:line="240" w:lineRule="exact"/>
+              <w:rPr>
+                <w:rFonts w:ascii="Arial" w:hAnsi="Arial" w:cs="Arial"/>
+                <w:b/>
+                <w:bCs/>
+                <w:sz w:val="18"/>
+                <w:szCs w:val="18"/>
+              </w:rPr>
+            </w:pPr>
+            <w:r>
+              <w:rPr>
+                <w:rFonts w:ascii="Arial" w:hAnsi="Arial" w:cs="Arial"/>
+                <w:b/>
+                <w:bCs/>
+                <w:sz w:val="18"/>
+                <w:szCs w:val="18"/>
+              </w:rPr>
+              <w:t>Pressure checked for cylinders</w:t>
+            </w:r>
+          </w:p>
+        </w:tc>
+        <w:tc>
+          <w:tcPr>
+            <w:tcW w:w="1115" w:type="pct"/>
+            <w:tcBorders>
+              <w:right w:val="single" w:color="auto" w:sz="8" w:space="0"/>
+            </w:tcBorders>
+            <w:vAlign w:val="center"/>
+          </w:tcPr>
+          <w:p>
+            <w:pPr>
+              <w:spacing w:line="240" w:lineRule="exact"/>
+              <w:jc w:val="center"/>
+            </w:pPr>
+          </w:p>
+        </w:tc>
+      </w:tr>
+      <w:tr>
+        <w:tblPrEx>
+          <w:tblBorders>
+            <w:top w:val="single" w:color="auto" w:sz="4" w:space="0"/>
+            <w:left w:val="single" w:color="auto" w:sz="4" w:space="0"/>
+            <w:bottom w:val="single" w:color="auto" w:sz="4" w:space="0"/>
+            <w:right w:val="single" w:color="auto" w:sz="4" w:space="0"/>
+            <w:insideH w:val="single" w:color="auto" w:sz="4" w:space="0"/>
+            <w:insideV w:val="single" w:color="auto" w:sz="4" w:space="0"/>
+          </w:tblBorders>
+          <w:tblCellMar>
+            <w:top w:w="0" w:type="dxa"/>
+            <w:left w:w="108" w:type="dxa"/>
+            <w:bottom w:w="0" w:type="dxa"/>
+            <w:right w:w="108" w:type="dxa"/>
+          </w:tblCellMar>
+        </w:tblPrEx>
+        <w:trPr>
+          <w:trHeight w:val="510" w:hRule="exact"/>
+        </w:trPr>
+        <w:tc>
+          <w:tcPr>
+            <w:tcW w:w="3885" w:type="pct"/>
+            <w:gridSpan w:val="2"/>
+            <w:tcBorders>
+              <w:left w:val="single" w:color="auto" w:sz="8" w:space="0"/>
+            </w:tcBorders>
+          </w:tcPr>
+          <w:p>
+            <w:pPr>
+              <w:spacing w:line="240" w:lineRule="exact"/>
+              <w:rPr>
+                <w:rFonts w:ascii="Arial" w:hAnsi="宋体" w:cs="宋体"/>
+                <w:b/>
+                <w:bCs/>
+                <w:sz w:val="18"/>
+                <w:szCs w:val="18"/>
+              </w:rPr>
+            </w:pPr>
+            <w:r>
+              <w:rPr>
+                <w:rFonts w:hint="eastAsia" w:ascii="宋体" w:cs="宋体"/>
+                <w:b/>
+                <w:bCs/>
+                <w:sz w:val="18"/>
+                <w:szCs w:val="18"/>
+              </w:rPr>
+              <w:sym w:font="Wingdings 2" w:char="00A3"/>
+            </w:r>
+            <w:r>
+              <w:rPr>
+                <w:rFonts w:ascii="Arial" w:hAnsi="Arial" w:cs="Arial"/>
+                <w:b/>
+                <w:bCs/>
+                <w:sz w:val="18"/>
+                <w:szCs w:val="18"/>
+              </w:rPr>
+              <w:t>4.</w:t>
+            </w:r>
+            <w:r>
+              <w:rPr>
+                <w:rFonts w:hint="eastAsia" w:ascii="Arial" w:hAnsi="宋体" w:cs="宋体"/>
+                <w:b/>
+                <w:bCs/>
+                <w:sz w:val="18"/>
+                <w:szCs w:val="18"/>
+              </w:rPr>
+              <w:t>气瓶水压试验和充装</w:t>
+            </w:r>
+          </w:p>
+          <w:p>
+            <w:pPr>
+              <w:spacing w:line="240" w:lineRule="exact"/>
+              <w:rPr>
+                <w:rFonts w:ascii="Arial" w:hAnsi="Arial" w:cs="Arial"/>
+                <w:b/>
+                <w:bCs/>
+                <w:sz w:val="18"/>
+                <w:szCs w:val="18"/>
+              </w:rPr>
+            </w:pPr>
+            <w:r>
+              <w:rPr>
+                <w:rFonts w:ascii="Arial" w:hAnsi="Arial" w:cs="Arial"/>
+                <w:b/>
+                <w:bCs/>
+                <w:sz w:val="18"/>
+                <w:szCs w:val="18"/>
+              </w:rPr>
+              <w:t>Cylinders hydrostatic tested and recharged</w:t>
+            </w:r>
+          </w:p>
+        </w:tc>
+        <w:tc>
+          <w:tcPr>
+            <w:tcW w:w="1115" w:type="pct"/>
+            <w:tcBorders>
+              <w:right w:val="single" w:color="auto" w:sz="8" w:space="0"/>
+            </w:tcBorders>
+            <w:vAlign w:val="center"/>
+          </w:tcPr>
+          <w:p>
+            <w:pPr>
+              <w:spacing w:line="240" w:lineRule="exact"/>
+              <w:jc w:val="center"/>
+            </w:pPr>
+          </w:p>
+        </w:tc>
+      </w:tr>
+      <w:tr>
+        <w:tblPrEx>
+          <w:tblBorders>
+            <w:top w:val="single" w:color="auto" w:sz="4" w:space="0"/>
+            <w:left w:val="single" w:color="auto" w:sz="4" w:space="0"/>
+            <w:bottom w:val="single" w:color="auto" w:sz="4" w:space="0"/>
+            <w:right w:val="single" w:color="auto" w:sz="4" w:space="0"/>
+            <w:insideH w:val="single" w:color="auto" w:sz="4" w:space="0"/>
+            <w:insideV w:val="single" w:color="auto" w:sz="4" w:space="0"/>
+          </w:tblBorders>
+          <w:tblCellMar>
+            <w:top w:w="0" w:type="dxa"/>
+            <w:left w:w="108" w:type="dxa"/>
+            <w:bottom w:w="0" w:type="dxa"/>
+            <w:right w:w="108" w:type="dxa"/>
+          </w:tblCellMar>
+        </w:tblPrEx>
+        <w:trPr>
+          <w:trHeight w:val="510" w:hRule="exact"/>
+        </w:trPr>
+        <w:tc>
+          <w:tcPr>
+            <w:tcW w:w="3885" w:type="pct"/>
+            <w:gridSpan w:val="2"/>
+            <w:tcBorders>
+              <w:left w:val="single" w:color="auto" w:sz="8" w:space="0"/>
+            </w:tcBorders>
+          </w:tcPr>
+          <w:p>
+            <w:pPr>
+              <w:spacing w:line="240" w:lineRule="exact"/>
+              <w:rPr>
+                <w:rFonts w:ascii="Arial" w:hAnsi="宋体" w:cs="宋体"/>
+                <w:b/>
+                <w:bCs/>
+                <w:sz w:val="18"/>
+                <w:szCs w:val="18"/>
+              </w:rPr>
+            </w:pPr>
+            <w:r>
+              <w:rPr>
+                <w:rFonts w:hint="eastAsia" w:ascii="宋体" w:cs="宋体"/>
+                <w:b/>
+                <w:bCs/>
+                <w:sz w:val="18"/>
+                <w:szCs w:val="18"/>
+              </w:rPr>
+              <w:sym w:font="Wingdings 2" w:char="00A3"/>
+            </w:r>
+            <w:r>
+              <w:rPr>
+                <w:rFonts w:ascii="Arial" w:hAnsi="Arial" w:cs="Arial"/>
+                <w:b/>
+                <w:bCs/>
+                <w:sz w:val="18"/>
+                <w:szCs w:val="18"/>
+              </w:rPr>
+              <w:t>5.</w:t>
+            </w:r>
+            <w:r>
+              <w:rPr>
+                <w:rFonts w:hint="eastAsia"/>
+              </w:rPr>
+              <w:t xml:space="preserve"> </w:t>
+            </w:r>
+            <w:r>
+              <w:rPr>
+                <w:rFonts w:hint="eastAsia" w:ascii="Arial" w:hAnsi="宋体" w:cs="宋体"/>
+                <w:b/>
+                <w:bCs/>
+                <w:sz w:val="18"/>
+                <w:szCs w:val="18"/>
+              </w:rPr>
+              <w:t>控制阀内部检查</w:t>
+            </w:r>
+          </w:p>
+          <w:p>
+            <w:pPr>
+              <w:spacing w:line="240" w:lineRule="exact"/>
+              <w:rPr>
+                <w:rFonts w:ascii="Arial" w:hAnsi="Arial" w:cs="Arial"/>
+                <w:b/>
+                <w:bCs/>
+                <w:sz w:val="18"/>
+                <w:szCs w:val="18"/>
+              </w:rPr>
+            </w:pPr>
+            <w:r>
+              <w:rPr>
+                <w:rFonts w:ascii="Arial" w:hAnsi="Arial" w:cs="Arial"/>
+                <w:b/>
+                <w:bCs/>
+                <w:sz w:val="18"/>
+                <w:szCs w:val="18"/>
+              </w:rPr>
+              <w:t>Internal inspection of control valve</w:t>
+            </w:r>
+          </w:p>
+        </w:tc>
+        <w:tc>
+          <w:tcPr>
+            <w:tcW w:w="1115" w:type="pct"/>
+            <w:tcBorders>
+              <w:right w:val="single" w:color="auto" w:sz="8" w:space="0"/>
+            </w:tcBorders>
+            <w:vAlign w:val="center"/>
+          </w:tcPr>
+          <w:p>
+            <w:pPr>
+              <w:spacing w:line="240" w:lineRule="exact"/>
+              <w:jc w:val="center"/>
+            </w:pPr>
+          </w:p>
+        </w:tc>
+      </w:tr>
+      <w:tr>
+        <w:tblPrEx>
+          <w:tblBorders>
+            <w:top w:val="single" w:color="auto" w:sz="4" w:space="0"/>
+            <w:left w:val="single" w:color="auto" w:sz="4" w:space="0"/>
+            <w:bottom w:val="single" w:color="auto" w:sz="4" w:space="0"/>
+            <w:right w:val="single" w:color="auto" w:sz="4" w:space="0"/>
+            <w:insideH w:val="single" w:color="auto" w:sz="4" w:space="0"/>
+            <w:insideV w:val="single" w:color="auto" w:sz="4" w:space="0"/>
+          </w:tblBorders>
+          <w:tblCellMar>
+            <w:top w:w="0" w:type="dxa"/>
+            <w:left w:w="108" w:type="dxa"/>
+            <w:bottom w:w="0" w:type="dxa"/>
+            <w:right w:w="108" w:type="dxa"/>
+          </w:tblCellMar>
+        </w:tblPrEx>
+        <w:trPr>
+          <w:trHeight w:val="510" w:hRule="exact"/>
+        </w:trPr>
+        <w:tc>
+          <w:tcPr>
+            <w:tcW w:w="3885" w:type="pct"/>
+            <w:gridSpan w:val="2"/>
+            <w:tcBorders>
+              <w:left w:val="single" w:color="auto" w:sz="8" w:space="0"/>
+            </w:tcBorders>
+          </w:tcPr>
+          <w:p>
+            <w:pPr>
+              <w:spacing w:line="240" w:lineRule="exact"/>
+              <w:rPr>
+                <w:rFonts w:ascii="Arial" w:hAnsi="宋体" w:cs="宋体"/>
+                <w:b/>
+                <w:bCs/>
+                <w:sz w:val="18"/>
+                <w:szCs w:val="18"/>
+              </w:rPr>
+            </w:pPr>
+            <w:r>
+              <w:rPr>
+                <w:rFonts w:hint="eastAsia" w:ascii="宋体" w:cs="宋体"/>
+                <w:b/>
+                <w:bCs/>
+                <w:sz w:val="18"/>
+                <w:szCs w:val="18"/>
+              </w:rPr>
+              <w:sym w:font="Wingdings 2" w:char="00A3"/>
+            </w:r>
+            <w:r>
+              <w:rPr>
+                <w:rFonts w:ascii="Arial" w:hAnsi="Arial" w:cs="Arial"/>
+                <w:b/>
+                <w:bCs/>
+                <w:sz w:val="18"/>
+                <w:szCs w:val="18"/>
+              </w:rPr>
+              <w:t>6.</w:t>
+            </w:r>
+            <w:r>
+              <w:rPr>
+                <w:rFonts w:hint="eastAsia"/>
+              </w:rPr>
+              <w:t xml:space="preserve"> </w:t>
+            </w:r>
+            <w:r>
+              <w:rPr>
+                <w:rFonts w:hint="eastAsia" w:ascii="Arial" w:hAnsi="宋体" w:cs="宋体"/>
+                <w:b/>
+                <w:bCs/>
+                <w:sz w:val="18"/>
+                <w:szCs w:val="18"/>
+              </w:rPr>
+              <w:t>总管和分配阀操作试验</w:t>
+            </w:r>
+          </w:p>
+          <w:p>
+            <w:pPr>
+              <w:spacing w:line="240" w:lineRule="exact"/>
+              <w:rPr>
+                <w:rFonts w:ascii="Arial" w:hAnsi="Arial" w:cs="Arial"/>
+                <w:b/>
+                <w:bCs/>
+                <w:sz w:val="18"/>
+                <w:szCs w:val="18"/>
+              </w:rPr>
+            </w:pPr>
+            <w:r>
+              <w:rPr>
+                <w:rFonts w:ascii="Arial" w:hAnsi="Arial" w:cs="Arial"/>
+                <w:b/>
+                <w:bCs/>
+                <w:sz w:val="18"/>
+                <w:szCs w:val="18"/>
+              </w:rPr>
+              <w:t>Main valve and distribution valves tested for proper operation</w:t>
+            </w:r>
+          </w:p>
+        </w:tc>
+        <w:tc>
+          <w:tcPr>
+            <w:tcW w:w="1115" w:type="pct"/>
+            <w:tcBorders>
+              <w:right w:val="single" w:color="auto" w:sz="8" w:space="0"/>
+            </w:tcBorders>
+            <w:vAlign w:val="center"/>
+          </w:tcPr>
+          <w:p>
+            <w:pPr>
+              <w:spacing w:line="240" w:lineRule="exact"/>
+              <w:jc w:val="center"/>
+            </w:pPr>
+          </w:p>
+        </w:tc>
+      </w:tr>
+      <w:tr>
+        <w:tblPrEx>
+          <w:tblBorders>
+            <w:top w:val="single" w:color="auto" w:sz="4" w:space="0"/>
+            <w:left w:val="single" w:color="auto" w:sz="4" w:space="0"/>
+            <w:bottom w:val="single" w:color="auto" w:sz="4" w:space="0"/>
+            <w:right w:val="single" w:color="auto" w:sz="4" w:space="0"/>
+            <w:insideH w:val="single" w:color="auto" w:sz="4" w:space="0"/>
+            <w:insideV w:val="single" w:color="auto" w:sz="4" w:space="0"/>
+          </w:tblBorders>
+          <w:tblCellMar>
+            <w:top w:w="0" w:type="dxa"/>
+            <w:left w:w="108" w:type="dxa"/>
+            <w:bottom w:w="0" w:type="dxa"/>
+            <w:right w:w="108" w:type="dxa"/>
+          </w:tblCellMar>
+        </w:tblPrEx>
+        <w:trPr>
+          <w:trHeight w:val="510" w:hRule="exact"/>
+        </w:trPr>
+        <w:tc>
+          <w:tcPr>
+            <w:tcW w:w="3885" w:type="pct"/>
+            <w:gridSpan w:val="2"/>
+            <w:tcBorders>
+              <w:left w:val="single" w:color="auto" w:sz="8" w:space="0"/>
+            </w:tcBorders>
+          </w:tcPr>
+          <w:p>
+            <w:pPr>
+              <w:spacing w:line="240" w:lineRule="exact"/>
+              <w:rPr>
+                <w:rFonts w:ascii="Arial" w:hAnsi="宋体" w:cs="宋体"/>
+                <w:b/>
+                <w:bCs/>
+                <w:sz w:val="18"/>
+                <w:szCs w:val="18"/>
+              </w:rPr>
+            </w:pPr>
+            <w:r>
+              <w:rPr>
+                <w:rFonts w:hint="eastAsia" w:ascii="宋体" w:cs="宋体"/>
+                <w:b/>
+                <w:bCs/>
+                <w:sz w:val="18"/>
+                <w:szCs w:val="18"/>
+              </w:rPr>
+              <w:sym w:font="Wingdings 2" w:char="00A3"/>
+            </w:r>
+            <w:r>
+              <w:rPr>
+                <w:rFonts w:ascii="Arial" w:hAnsi="Arial" w:cs="Arial"/>
+                <w:b/>
+                <w:bCs/>
+                <w:sz w:val="18"/>
+                <w:szCs w:val="18"/>
+              </w:rPr>
+              <w:t>7.</w:t>
+            </w:r>
+            <w:r>
+              <w:rPr>
+                <w:rFonts w:hint="eastAsia" w:ascii="Arial" w:hAnsi="宋体" w:cs="宋体"/>
+                <w:b/>
+                <w:bCs/>
+                <w:sz w:val="18"/>
+                <w:szCs w:val="18"/>
+              </w:rPr>
+              <w:t xml:space="preserve"> 管网和喷嘴吹扫试验</w:t>
+            </w:r>
+          </w:p>
+          <w:p>
+            <w:pPr>
+              <w:spacing w:line="240" w:lineRule="exact"/>
+              <w:rPr>
+                <w:rFonts w:ascii="Arial" w:hAnsi="Arial" w:cs="Arial"/>
+                <w:b/>
+                <w:bCs/>
+                <w:sz w:val="18"/>
+                <w:szCs w:val="18"/>
+              </w:rPr>
+            </w:pPr>
+            <w:r>
+              <w:rPr>
+                <w:rFonts w:ascii="Arial" w:hAnsi="Arial" w:cs="Arial"/>
+                <w:b/>
+                <w:bCs/>
+                <w:sz w:val="18"/>
+                <w:szCs w:val="18"/>
+              </w:rPr>
+              <w:t>Distribution piping and nozzles tested for blowing through out</w:t>
+            </w:r>
+          </w:p>
+        </w:tc>
+        <w:tc>
+          <w:tcPr>
+            <w:tcW w:w="1115" w:type="pct"/>
+            <w:tcBorders>
+              <w:right w:val="single" w:color="auto" w:sz="8" w:space="0"/>
+            </w:tcBorders>
+            <w:vAlign w:val="center"/>
+          </w:tcPr>
+          <w:p>
+            <w:pPr>
+              <w:spacing w:line="240" w:lineRule="exact"/>
+              <w:jc w:val="center"/>
+            </w:pPr>
+          </w:p>
+        </w:tc>
+      </w:tr>
+      <w:tr>
+        <w:tblPrEx>
+          <w:tblBorders>
+            <w:top w:val="single" w:color="auto" w:sz="4" w:space="0"/>
+            <w:left w:val="single" w:color="auto" w:sz="4" w:space="0"/>
+            <w:bottom w:val="single" w:color="auto" w:sz="4" w:space="0"/>
+            <w:right w:val="single" w:color="auto" w:sz="4" w:space="0"/>
+            <w:insideH w:val="single" w:color="auto" w:sz="4" w:space="0"/>
+            <w:insideV w:val="single" w:color="auto" w:sz="4" w:space="0"/>
+          </w:tblBorders>
+          <w:tblCellMar>
+            <w:top w:w="0" w:type="dxa"/>
+            <w:left w:w="108" w:type="dxa"/>
+            <w:bottom w:w="0" w:type="dxa"/>
+            <w:right w:w="108" w:type="dxa"/>
+          </w:tblCellMar>
+        </w:tblPrEx>
+        <w:trPr>
+          <w:trHeight w:val="510" w:hRule="exact"/>
+        </w:trPr>
+        <w:tc>
+          <w:tcPr>
+            <w:tcW w:w="3885" w:type="pct"/>
+            <w:gridSpan w:val="2"/>
+            <w:tcBorders>
+              <w:left w:val="single" w:color="auto" w:sz="8" w:space="0"/>
+            </w:tcBorders>
+          </w:tcPr>
+          <w:p>
+            <w:pPr>
+              <w:spacing w:line="240" w:lineRule="exact"/>
+              <w:rPr>
+                <w:rFonts w:ascii="Arial" w:hAnsi="Arial" w:cs="Arial"/>
+                <w:b/>
+                <w:bCs/>
+                <w:sz w:val="18"/>
+                <w:szCs w:val="18"/>
+              </w:rPr>
+            </w:pPr>
+            <w:r>
+              <w:rPr>
+                <w:rFonts w:hint="eastAsia" w:ascii="宋体" w:cs="宋体"/>
+                <w:b/>
+                <w:bCs/>
+                <w:sz w:val="18"/>
+                <w:szCs w:val="18"/>
+              </w:rPr>
+              <w:sym w:font="Wingdings 2" w:char="00A3"/>
+            </w:r>
+            <w:r>
+              <w:rPr>
+                <w:rFonts w:ascii="Arial" w:hAnsi="Arial" w:cs="Arial"/>
+                <w:b/>
+                <w:bCs/>
+                <w:sz w:val="18"/>
+                <w:szCs w:val="18"/>
+              </w:rPr>
+              <w:t xml:space="preserve">8. </w:t>
+            </w:r>
+            <w:r>
+              <w:rPr>
+                <w:rFonts w:hint="eastAsia" w:ascii="Arial" w:hAnsi="Arial" w:cs="Arial"/>
+                <w:b/>
+                <w:bCs/>
+                <w:sz w:val="18"/>
+                <w:szCs w:val="18"/>
+              </w:rPr>
+              <w:t>软管检查</w:t>
+            </w:r>
+          </w:p>
+          <w:p>
+            <w:pPr>
+              <w:spacing w:line="240" w:lineRule="exact"/>
+              <w:rPr>
+                <w:rFonts w:ascii="Arial" w:hAnsi="Arial" w:cs="Arial"/>
+                <w:b/>
+                <w:bCs/>
+                <w:sz w:val="18"/>
+                <w:szCs w:val="18"/>
+              </w:rPr>
+            </w:pPr>
+            <w:r>
+              <w:rPr>
+                <w:rFonts w:ascii="Arial" w:hAnsi="Arial" w:cs="Arial"/>
+                <w:b/>
+                <w:bCs/>
+                <w:sz w:val="18"/>
+                <w:szCs w:val="18"/>
+              </w:rPr>
+              <w:t>Hose inspection</w:t>
+            </w:r>
+          </w:p>
+        </w:tc>
+        <w:tc>
+          <w:tcPr>
+            <w:tcW w:w="1115" w:type="pct"/>
+            <w:tcBorders>
+              <w:right w:val="single" w:color="auto" w:sz="8" w:space="0"/>
+            </w:tcBorders>
+            <w:vAlign w:val="center"/>
+          </w:tcPr>
+          <w:p>
+            <w:pPr>
+              <w:spacing w:line="240" w:lineRule="exact"/>
+              <w:jc w:val="center"/>
+            </w:pPr>
+          </w:p>
+        </w:tc>
+      </w:tr>
+      <w:tr>
+        <w:tblPrEx>
+          <w:tblBorders>
+            <w:top w:val="single" w:color="auto" w:sz="4" w:space="0"/>
+            <w:left w:val="single" w:color="auto" w:sz="4" w:space="0"/>
+            <w:bottom w:val="single" w:color="auto" w:sz="4" w:space="0"/>
+            <w:right w:val="single" w:color="auto" w:sz="4" w:space="0"/>
+            <w:insideH w:val="single" w:color="auto" w:sz="4" w:space="0"/>
+            <w:insideV w:val="single" w:color="auto" w:sz="4" w:space="0"/>
+          </w:tblBorders>
+          <w:tblCellMar>
+            <w:top w:w="0" w:type="dxa"/>
+            <w:left w:w="108" w:type="dxa"/>
+            <w:bottom w:w="0" w:type="dxa"/>
+            <w:right w:w="108" w:type="dxa"/>
+          </w:tblCellMar>
+        </w:tblPrEx>
+        <w:trPr>
+          <w:trHeight w:val="510" w:hRule="exact"/>
+        </w:trPr>
+        <w:tc>
+          <w:tcPr>
+            <w:tcW w:w="3885" w:type="pct"/>
+            <w:gridSpan w:val="2"/>
+            <w:tcBorders>
+              <w:left w:val="single" w:color="auto" w:sz="8" w:space="0"/>
+            </w:tcBorders>
+          </w:tcPr>
+          <w:p>
+            <w:pPr>
+              <w:spacing w:line="240" w:lineRule="exact"/>
+              <w:rPr>
+                <w:rFonts w:ascii="Arial" w:hAnsi="宋体" w:cs="宋体"/>
+                <w:b/>
+                <w:bCs/>
+                <w:sz w:val="18"/>
+                <w:szCs w:val="18"/>
+              </w:rPr>
+            </w:pPr>
+            <w:r>
+              <w:rPr>
+                <w:rFonts w:hint="eastAsia" w:ascii="宋体" w:cs="宋体"/>
+                <w:b/>
+                <w:bCs/>
+                <w:sz w:val="18"/>
+                <w:szCs w:val="18"/>
+              </w:rPr>
+              <w:t>□</w:t>
+            </w:r>
+            <w:r>
+              <w:rPr>
+                <w:rFonts w:ascii="Arial" w:hAnsi="Arial" w:cs="Arial"/>
+                <w:b/>
+                <w:bCs/>
+                <w:sz w:val="18"/>
+                <w:szCs w:val="18"/>
+              </w:rPr>
+              <w:t>9.</w:t>
+            </w:r>
+            <w:r>
+              <w:rPr>
+                <w:rFonts w:hint="eastAsia"/>
+              </w:rPr>
+              <w:t xml:space="preserve"> </w:t>
+            </w:r>
+            <w:r>
+              <w:rPr>
+                <w:rFonts w:hint="eastAsia" w:ascii="Arial" w:hAnsi="宋体" w:cs="宋体"/>
+                <w:b/>
+                <w:bCs/>
+                <w:sz w:val="18"/>
+                <w:szCs w:val="18"/>
+              </w:rPr>
+              <w:t>系统功能测试</w:t>
+            </w:r>
+          </w:p>
+          <w:p>
+            <w:pPr>
+              <w:spacing w:line="240" w:lineRule="exact"/>
+              <w:rPr>
+                <w:rFonts w:ascii="Arial" w:hAnsi="Arial" w:cs="Arial"/>
+                <w:b/>
+                <w:bCs/>
+                <w:sz w:val="18"/>
+                <w:szCs w:val="18"/>
+              </w:rPr>
+            </w:pPr>
+            <w:r>
+              <w:rPr>
+                <w:rFonts w:ascii="Arial" w:hAnsi="宋体" w:cs="宋体"/>
+                <w:b/>
+                <w:bCs/>
+                <w:sz w:val="18"/>
+                <w:szCs w:val="18"/>
+              </w:rPr>
+              <w:t>System function test</w:t>
+            </w:r>
+          </w:p>
+        </w:tc>
+        <w:tc>
+          <w:tcPr>
+            <w:tcW w:w="1115" w:type="pct"/>
+            <w:tcBorders>
+              <w:right w:val="single" w:color="auto" w:sz="8" w:space="0"/>
+            </w:tcBorders>
+            <w:vAlign w:val="center"/>
+          </w:tcPr>
+          <w:p>
+            <w:pPr>
+              <w:spacing w:line="240" w:lineRule="exact"/>
+              <w:jc w:val="center"/>
+            </w:pPr>
+          </w:p>
+        </w:tc>
+      </w:tr>
+      <w:tr>
+        <w:tblPrEx>
+          <w:tblBorders>
+            <w:top w:val="single" w:color="auto" w:sz="4" w:space="0"/>
+            <w:left w:val="single" w:color="auto" w:sz="4" w:space="0"/>
+            <w:bottom w:val="single" w:color="auto" w:sz="4" w:space="0"/>
+            <w:right w:val="single" w:color="auto" w:sz="4" w:space="0"/>
+            <w:insideH w:val="single" w:color="auto" w:sz="4" w:space="0"/>
+            <w:insideV w:val="single" w:color="auto" w:sz="4" w:space="0"/>
+          </w:tblBorders>
+          <w:tblCellMar>
+            <w:top w:w="0" w:type="dxa"/>
+            <w:left w:w="108" w:type="dxa"/>
+            <w:bottom w:w="0" w:type="dxa"/>
+            <w:right w:w="108" w:type="dxa"/>
+          </w:tblCellMar>
+        </w:tblPrEx>
+        <w:trPr>
+          <w:trHeight w:val="510" w:hRule="exact"/>
+        </w:trPr>
+        <w:tc>
+          <w:tcPr>
+            <w:tcW w:w="3885" w:type="pct"/>
+            <w:gridSpan w:val="2"/>
+            <w:tcBorders>
+              <w:left w:val="single" w:color="auto" w:sz="8" w:space="0"/>
+            </w:tcBorders>
+          </w:tcPr>
+          <w:p>
+            <w:pPr>
+              <w:spacing w:line="240" w:lineRule="exact"/>
+              <w:rPr>
+                <w:rFonts w:ascii="Arial" w:hAnsi="宋体" w:cs="宋体"/>
+                <w:b/>
+                <w:bCs/>
+                <w:sz w:val="18"/>
+                <w:szCs w:val="18"/>
+              </w:rPr>
+            </w:pPr>
+            <w:r>
+              <w:rPr>
+                <w:rFonts w:hint="eastAsia" w:ascii="宋体" w:cs="宋体"/>
+                <w:b/>
+                <w:bCs/>
+                <w:sz w:val="18"/>
+                <w:szCs w:val="18"/>
+              </w:rPr>
+              <w:t>□</w:t>
+            </w:r>
+            <w:r>
+              <w:rPr>
+                <w:rFonts w:ascii="Arial" w:hAnsi="Arial" w:cs="Arial"/>
+                <w:b/>
+                <w:bCs/>
+                <w:sz w:val="18"/>
+                <w:szCs w:val="18"/>
+              </w:rPr>
+              <w:t xml:space="preserve">10. </w:t>
+            </w:r>
+            <w:r>
+              <w:rPr>
+                <w:rFonts w:hint="eastAsia" w:ascii="Arial" w:hAnsi="宋体" w:cs="宋体"/>
+                <w:b/>
+                <w:bCs/>
+                <w:sz w:val="18"/>
+                <w:szCs w:val="18"/>
+              </w:rPr>
+              <w:t>启动释放管系与管道连接的密性测试</w:t>
+            </w:r>
+          </w:p>
+          <w:p>
+            <w:pPr>
+              <w:spacing w:line="240" w:lineRule="exact"/>
+              <w:rPr>
+                <w:rFonts w:ascii="Arial" w:hAnsi="Arial" w:cs="Arial"/>
+                <w:b/>
+                <w:bCs/>
+                <w:sz w:val="18"/>
+                <w:szCs w:val="18"/>
+              </w:rPr>
+            </w:pPr>
+            <w:r>
+              <w:rPr>
+                <w:rFonts w:hint="eastAsia" w:ascii="Arial" w:hAnsi="宋体" w:cs="宋体"/>
+                <w:b/>
+                <w:bCs/>
+                <w:sz w:val="18"/>
+                <w:szCs w:val="18"/>
+              </w:rPr>
+              <w:t>C</w:t>
+            </w:r>
+            <w:r>
+              <w:rPr>
+                <w:rFonts w:ascii="Arial" w:hAnsi="宋体" w:cs="宋体"/>
+                <w:b/>
+                <w:bCs/>
+                <w:sz w:val="18"/>
+                <w:szCs w:val="18"/>
+              </w:rPr>
+              <w:t>heck the connections of all pilot release piping and tubing for tightness</w:t>
+            </w:r>
+          </w:p>
+        </w:tc>
+        <w:tc>
+          <w:tcPr>
+            <w:tcW w:w="1115" w:type="pct"/>
+            <w:tcBorders>
+              <w:right w:val="single" w:color="auto" w:sz="8" w:space="0"/>
+            </w:tcBorders>
+            <w:vAlign w:val="center"/>
+          </w:tcPr>
+          <w:p>
+            <w:pPr>
+              <w:spacing w:line="240" w:lineRule="exact"/>
+              <w:jc w:val="center"/>
+            </w:pPr>
+          </w:p>
+        </w:tc>
+      </w:tr>
+      <w:tr>
+        <w:tblPrEx>
+          <w:tblBorders>
+            <w:top w:val="single" w:color="auto" w:sz="4" w:space="0"/>
+            <w:left w:val="single" w:color="auto" w:sz="4" w:space="0"/>
+            <w:bottom w:val="single" w:color="auto" w:sz="4" w:space="0"/>
+            <w:right w:val="single" w:color="auto" w:sz="4" w:space="0"/>
+            <w:insideH w:val="single" w:color="auto" w:sz="4" w:space="0"/>
+            <w:insideV w:val="single" w:color="auto" w:sz="4" w:space="0"/>
+          </w:tblBorders>
+          <w:tblCellMar>
+            <w:top w:w="0" w:type="dxa"/>
+            <w:left w:w="108" w:type="dxa"/>
+            <w:bottom w:w="0" w:type="dxa"/>
+            <w:right w:w="108" w:type="dxa"/>
+          </w:tblCellMar>
+        </w:tblPrEx>
+        <w:trPr>
+          <w:trHeight w:val="510" w:hRule="exact"/>
+        </w:trPr>
+        <w:tc>
+          <w:tcPr>
+            <w:tcW w:w="3885" w:type="pct"/>
+            <w:gridSpan w:val="2"/>
+            <w:tcBorders>
+              <w:left w:val="single" w:color="auto" w:sz="8" w:space="0"/>
+            </w:tcBorders>
+          </w:tcPr>
+          <w:p>
+            <w:pPr>
+              <w:spacing w:line="240" w:lineRule="exact"/>
+              <w:rPr>
+                <w:rFonts w:ascii="Arial" w:hAnsi="宋体" w:cs="宋体"/>
+                <w:b/>
+                <w:bCs/>
+                <w:sz w:val="18"/>
+                <w:szCs w:val="18"/>
+              </w:rPr>
+            </w:pPr>
+            <w:r>
+              <w:rPr>
+                <w:rFonts w:hint="eastAsia" w:ascii="宋体" w:cs="宋体"/>
+                <w:b/>
+                <w:bCs/>
+                <w:sz w:val="18"/>
+                <w:szCs w:val="18"/>
+              </w:rPr>
+              <w:t>□</w:t>
+            </w:r>
+            <w:r>
+              <w:rPr>
+                <w:rFonts w:ascii="Arial" w:hAnsi="Arial" w:cs="Arial"/>
+                <w:b/>
+                <w:bCs/>
+                <w:sz w:val="18"/>
+                <w:szCs w:val="18"/>
+              </w:rPr>
+              <w:t>11.</w:t>
+            </w:r>
+            <w:r>
+              <w:rPr>
+                <w:rFonts w:hint="eastAsia" w:ascii="Arial" w:hAnsi="宋体" w:cs="宋体"/>
+                <w:b/>
+                <w:bCs/>
+                <w:sz w:val="18"/>
+                <w:szCs w:val="18"/>
+              </w:rPr>
+              <w:t xml:space="preserve"> 瓶头阀至分配阀箱的管段液压试验</w:t>
+            </w:r>
+          </w:p>
+          <w:p>
+            <w:pPr>
+              <w:spacing w:line="240" w:lineRule="exact"/>
+              <w:rPr>
+                <w:rFonts w:ascii="Arial" w:hAnsi="Arial" w:cs="Arial"/>
+                <w:b/>
+                <w:bCs/>
+                <w:sz w:val="18"/>
+                <w:szCs w:val="18"/>
+              </w:rPr>
+            </w:pPr>
+            <w:r>
+              <w:rPr>
+                <w:rFonts w:ascii="Arial" w:hAnsi="宋体" w:cs="宋体"/>
+                <w:b/>
+                <w:bCs/>
+                <w:sz w:val="18"/>
+                <w:szCs w:val="18"/>
+              </w:rPr>
+              <w:t>Pipeline hydrostatic test</w:t>
+            </w:r>
+          </w:p>
+        </w:tc>
+        <w:tc>
+          <w:tcPr>
+            <w:tcW w:w="1115" w:type="pct"/>
+            <w:tcBorders>
+              <w:right w:val="single" w:color="auto" w:sz="8" w:space="0"/>
+            </w:tcBorders>
+            <w:vAlign w:val="center"/>
+          </w:tcPr>
+          <w:p>
+            <w:pPr>
+              <w:spacing w:line="240" w:lineRule="exact"/>
+              <w:jc w:val="center"/>
+            </w:pPr>
+          </w:p>
+        </w:tc>
+      </w:tr>
+    </w:tbl>
+    <w:p>
+      <w:pPr>
+        <w:jc w:val="left"/>
+        <w:rPr>
+          <w:rFonts w:ascii="Arial" w:hAnsi="Arial" w:cs="Arial"/>
+          <w:b/>
+          <w:bCs/>
+          <w:sz w:val="18"/>
+          <w:szCs w:val="18"/>
+        </w:rPr>
+      </w:pPr>
+      <w:r>
+        <w:rPr>
+          <w:rFonts w:hint="eastAsia" w:ascii="宋体" w:cs="宋体"/>
+          <w:b/>
+          <w:bCs/>
+          <w:sz w:val="18"/>
+          <w:szCs w:val="18"/>
+        </w:rPr>
+        <w:t>■</w:t>
+      </w:r>
+      <w:r>
+        <w:rPr>
+          <w:rFonts w:hint="eastAsia" w:ascii="Arial" w:hAnsi="宋体" w:cs="宋体"/>
+          <w:b/>
+          <w:bCs/>
+          <w:sz w:val="18"/>
+          <w:szCs w:val="18"/>
+        </w:rPr>
+        <w:t>已执行</w:t>
+      </w:r>
+      <w:r>
+        <w:rPr>
+          <w:rFonts w:ascii="Arial" w:hAnsi="Arial" w:cs="Arial"/>
+          <w:b/>
+          <w:bCs/>
+          <w:sz w:val="18"/>
+          <w:szCs w:val="18"/>
+        </w:rPr>
+        <w:t xml:space="preserve">Carried out             </w:t>
+      </w:r>
+      <w:r>
+        <w:rPr>
+          <w:rFonts w:hint="eastAsia" w:ascii="宋体" w:cs="宋体"/>
+          <w:b/>
+          <w:bCs/>
+          <w:sz w:val="18"/>
+          <w:szCs w:val="18"/>
+        </w:rPr>
+        <w:sym w:font="Wingdings 2" w:char="00A3"/>
+      </w:r>
+      <w:r>
+        <w:rPr>
+          <w:rFonts w:hint="eastAsia" w:ascii="Arial" w:hAnsi="宋体" w:cs="宋体"/>
+          <w:b/>
+          <w:bCs/>
+          <w:sz w:val="18"/>
+          <w:szCs w:val="18"/>
+        </w:rPr>
+        <w:t>未执行或不适用</w:t>
+      </w:r>
+      <w:r>
+        <w:rPr>
+          <w:rFonts w:ascii="Arial" w:hAnsi="Arial" w:cs="Arial"/>
+          <w:b/>
+          <w:bCs/>
+          <w:sz w:val="18"/>
+          <w:szCs w:val="18"/>
+        </w:rPr>
+        <w:t>Not carried out or not appliance</w:t>
+      </w:r>
+      <w:r>
+        <w:rPr>
+          <w:rFonts w:hint="eastAsia" w:ascii="Arial" w:hAnsi="Arial" w:cs="Arial"/>
+          <w:b/>
+          <w:bCs/>
+          <w:sz w:val="18"/>
+          <w:szCs w:val="18"/>
+        </w:rPr>
+        <w:t>`</w:t>
+      </w:r>
+    </w:p>
+    <w:p>
+      <w:pPr>
+        <w:widowControl/>
+        <w:jc w:val="left"/>
+        <w:rPr>
+          <w:rFonts w:ascii="Arial" w:hAnsi="Arial" w:cs="Arial"/>
           <w:b/>
           <w:bCs/>
           <w:sz w:val="18"/>
@@ -27,6 +2180,240 @@
           <w:szCs w:val="18"/>
         </w:rPr>
       </w:pPr>
+    </w:p>
+    <w:p>
+      <w:pPr>
+        <w:widowControl/>
+        <w:jc w:val="left"/>
+        <w:rPr>
+          <w:rFonts w:ascii="Arial" w:hAnsi="Arial" w:cs="Arial"/>
+          <w:b/>
+          <w:bCs/>
+          <w:sz w:val="18"/>
+          <w:szCs w:val="18"/>
+        </w:rPr>
+      </w:pPr>
+    </w:p>
+    <w:p>
+      <w:pPr>
+        <w:widowControl/>
+        <w:jc w:val="left"/>
+        <w:rPr>
+          <w:rFonts w:ascii="Arial" w:hAnsi="Arial" w:cs="Arial"/>
+          <w:b/>
+          <w:bCs/>
+          <w:sz w:val="18"/>
+          <w:szCs w:val="18"/>
+        </w:rPr>
+      </w:pPr>
+    </w:p>
+    <w:p>
+      <w:pPr>
+        <w:widowControl/>
+        <w:jc w:val="left"/>
+        <w:rPr>
+          <w:rFonts w:ascii="Arial" w:hAnsi="Arial" w:cs="Arial"/>
+          <w:b/>
+          <w:bCs/>
+          <w:sz w:val="18"/>
+          <w:szCs w:val="18"/>
+        </w:rPr>
+      </w:pPr>
+    </w:p>
+    <w:p>
+      <w:pPr>
+        <w:widowControl/>
+        <w:jc w:val="left"/>
+        <w:rPr>
+          <w:rFonts w:ascii="Arial" w:hAnsi="Arial" w:cs="Arial"/>
+          <w:b/>
+          <w:bCs/>
+          <w:sz w:val="18"/>
+          <w:szCs w:val="18"/>
+        </w:rPr>
+      </w:pPr>
+    </w:p>
+    <w:p>
+      <w:pPr>
+        <w:widowControl/>
+        <w:jc w:val="left"/>
+        <w:rPr>
+          <w:rFonts w:ascii="Arial" w:hAnsi="Arial" w:cs="Arial"/>
+          <w:b/>
+          <w:bCs/>
+          <w:sz w:val="18"/>
+          <w:szCs w:val="18"/>
+        </w:rPr>
+      </w:pPr>
+    </w:p>
+    <w:p>
+      <w:pPr>
+        <w:widowControl/>
+        <w:jc w:val="left"/>
+        <w:rPr>
+          <w:rFonts w:ascii="Arial" w:hAnsi="Arial" w:cs="Arial"/>
+          <w:b/>
+          <w:bCs/>
+          <w:sz w:val="18"/>
+          <w:szCs w:val="18"/>
+        </w:rPr>
+      </w:pPr>
+    </w:p>
+    <w:p>
+      <w:pPr>
+        <w:widowControl/>
+        <w:jc w:val="left"/>
+        <w:rPr>
+          <w:rFonts w:ascii="Arial" w:hAnsi="Arial" w:cs="Arial"/>
+          <w:b/>
+          <w:bCs/>
+          <w:sz w:val="18"/>
+          <w:szCs w:val="18"/>
+        </w:rPr>
+      </w:pPr>
+    </w:p>
+    <w:p>
+      <w:pPr>
+        <w:widowControl/>
+        <w:jc w:val="left"/>
+        <w:rPr>
+          <w:rFonts w:ascii="Arial" w:hAnsi="Arial" w:cs="Arial"/>
+          <w:b/>
+          <w:bCs/>
+          <w:sz w:val="18"/>
+          <w:szCs w:val="18"/>
+        </w:rPr>
+      </w:pPr>
+    </w:p>
+    <w:p>
+      <w:pPr>
+        <w:widowControl/>
+        <w:jc w:val="left"/>
+        <w:rPr>
+          <w:rFonts w:ascii="Arial" w:hAnsi="Arial" w:cs="Arial"/>
+          <w:b/>
+          <w:bCs/>
+          <w:sz w:val="18"/>
+          <w:szCs w:val="18"/>
+        </w:rPr>
+      </w:pPr>
+    </w:p>
+    <w:p>
+      <w:pPr>
+        <w:widowControl/>
+        <w:jc w:val="left"/>
+        <w:rPr>
+          <w:rFonts w:ascii="Arial" w:hAnsi="Arial" w:cs="Arial"/>
+          <w:b/>
+          <w:bCs/>
+          <w:sz w:val="18"/>
+          <w:szCs w:val="18"/>
+        </w:rPr>
+      </w:pPr>
+    </w:p>
+    <w:p>
+      <w:pPr>
+        <w:widowControl/>
+        <w:jc w:val="left"/>
+        <w:rPr>
+          <w:rFonts w:ascii="Arial" w:hAnsi="Arial" w:cs="Arial"/>
+          <w:b/>
+          <w:bCs/>
+          <w:sz w:val="18"/>
+          <w:szCs w:val="18"/>
+        </w:rPr>
+      </w:pPr>
+    </w:p>
+    <w:p>
+      <w:pPr>
+        <w:widowControl/>
+        <w:jc w:val="left"/>
+        <w:rPr>
+          <w:rFonts w:ascii="Arial" w:hAnsi="Arial" w:cs="Arial"/>
+          <w:b/>
+          <w:bCs/>
+          <w:sz w:val="18"/>
+          <w:szCs w:val="18"/>
+        </w:rPr>
+      </w:pPr>
+    </w:p>
+    <w:p>
+      <w:pPr>
+        <w:widowControl/>
+        <w:jc w:val="left"/>
+        <w:rPr>
+          <w:rFonts w:ascii="Arial" w:hAnsi="Arial" w:cs="Arial"/>
+          <w:b/>
+          <w:bCs/>
+          <w:sz w:val="18"/>
+          <w:szCs w:val="18"/>
+        </w:rPr>
+      </w:pPr>
+    </w:p>
+    <w:p>
+      <w:pPr>
+        <w:widowControl/>
+        <w:jc w:val="left"/>
+        <w:rPr>
+          <w:rFonts w:ascii="Arial" w:hAnsi="Arial" w:cs="Arial"/>
+          <w:b/>
+          <w:bCs/>
+          <w:sz w:val="18"/>
+          <w:szCs w:val="18"/>
+        </w:rPr>
+      </w:pPr>
+    </w:p>
+    <w:p>
+      <w:pPr>
+        <w:widowControl/>
+        <w:jc w:val="left"/>
+        <w:rPr>
+          <w:rFonts w:ascii="Arial" w:hAnsi="Arial" w:cs="Arial"/>
+          <w:b/>
+          <w:bCs/>
+          <w:sz w:val="18"/>
+          <w:szCs w:val="18"/>
+        </w:rPr>
+      </w:pPr>
+    </w:p>
+    <w:p>
+      <w:pPr>
+        <w:widowControl/>
+        <w:jc w:val="left"/>
+        <w:rPr>
+          <w:rFonts w:ascii="Arial" w:hAnsi="Arial" w:cs="Arial"/>
+          <w:b/>
+          <w:bCs/>
+          <w:sz w:val="18"/>
+          <w:szCs w:val="18"/>
+        </w:rPr>
+      </w:pPr>
+    </w:p>
+    <w:p>
+      <w:pPr>
+        <w:widowControl/>
+        <w:jc w:val="left"/>
+        <w:rPr>
+          <w:rFonts w:ascii="Arial" w:hAnsi="Arial" w:cs="Arial"/>
+          <w:b/>
+          <w:bCs/>
+          <w:sz w:val="18"/>
+          <w:szCs w:val="18"/>
+        </w:rPr>
+      </w:pPr>
+    </w:p>
+    <w:p>
+      <w:pPr>
+        <w:widowControl/>
+        <w:jc w:val="left"/>
+        <w:rPr>
+          <w:rFonts w:ascii="Arial" w:hAnsi="Arial" w:cs="Arial"/>
+          <w:b/>
+          <w:bCs/>
+          <w:sz w:val="18"/>
+          <w:szCs w:val="18"/>
+        </w:rPr>
+      </w:pPr>
       <w:r>
         <w:rPr>
           <w:rFonts w:hint="eastAsia" w:ascii="Arial" w:hAnsi="Arial" w:cs="宋体"/>
@@ -91,7 +2478,7 @@
     </w:p>
     <w:tbl>
       <w:tblPr>
-        <w:tblStyle w:val="2"/>
+        <w:tblStyle w:val="4"/>
         <w:tblW w:w="0" w:type="auto"/>
         <w:jc w:val="center"/>
         <w:tblBorders>
@@ -190,7 +2577,7 @@
           </w:tcPr>
           <w:p>
             <w:pPr>
-              <w:pStyle w:val="5"/>
+              <w:pStyle w:val="7"/>
               <w:jc w:val="center"/>
               <w:rPr>
                 <w:rFonts w:ascii="Arial" w:hAnsi="Arial" w:cs="Arial"/>
@@ -765,7 +3152,7 @@
     </w:tbl>
     <w:tbl>
       <w:tblPr>
-        <w:tblStyle w:val="3"/>
+        <w:tblStyle w:val="5"/>
         <w:tblW w:w="0" w:type="auto"/>
         <w:tblInd w:w="0" w:type="dxa"/>
         <w:tblBorders>
@@ -823,7 +3210,7 @@
           </w:tcPr>
           <w:p>
             <w:pPr>
-              <w:pStyle w:val="5"/>
+              <w:pStyle w:val="7"/>
               <w:jc w:val="center"/>
               <w:rPr>
                 <w:rFonts w:ascii="Arial" w:hAnsi="Arial" w:cs="Arial"/>
@@ -859,7 +3246,7 @@
           </w:tcPr>
           <w:p>
             <w:pPr>
-              <w:pStyle w:val="5"/>
+              <w:pStyle w:val="7"/>
               <w:jc w:val="center"/>
               <w:rPr>
                 <w:rFonts w:ascii="Arial" w:hAnsi="Arial" w:cs="Arial"/>
@@ -895,7 +3282,7 @@
           </w:tcPr>
           <w:p>
             <w:pPr>
-              <w:pStyle w:val="5"/>
+              <w:pStyle w:val="7"/>
               <w:jc w:val="center"/>
               <w:rPr>
                 <w:b/>
@@ -930,7 +3317,7 @@
           </w:tcPr>
           <w:p>
             <w:pPr>
-              <w:pStyle w:val="5"/>
+              <w:pStyle w:val="7"/>
               <w:jc w:val="center"/>
               <w:rPr>
                 <w:b/>
@@ -965,7 +3352,7 @@
           </w:tcPr>
           <w:p>
             <w:pPr>
-              <w:pStyle w:val="5"/>
+              <w:pStyle w:val="7"/>
               <w:jc w:val="center"/>
               <w:rPr>
                 <w:b/>
@@ -1000,7 +3387,7 @@
           </w:tcPr>
           <w:p>
             <w:pPr>
-              <w:pStyle w:val="5"/>
+              <w:pStyle w:val="7"/>
               <w:jc w:val="center"/>
               <w:rPr>
                 <w:b/>
@@ -1036,7 +3423,7 @@
           </w:tcPr>
           <w:p>
             <w:pPr>
-              <w:pStyle w:val="5"/>
+              <w:pStyle w:val="7"/>
               <w:jc w:val="center"/>
               <w:rPr>
                 <w:b/>
@@ -1072,7 +3459,7 @@
           </w:tcPr>
           <w:p>
             <w:pPr>
-              <w:pStyle w:val="5"/>
+              <w:pStyle w:val="7"/>
               <w:jc w:val="center"/>
               <w:rPr>
                 <w:b/>
@@ -1125,7 +3512,7 @@
           </w:tcPr>
           <w:p>
             <w:pPr>
-              <w:pStyle w:val="5"/>
+              <w:pStyle w:val="7"/>
               <w:rPr>
                 <w:rFonts w:ascii="Arial" w:hAnsi="Arial" w:cs="Arial"/>
                 <w:kern w:val="0"/>
@@ -1342,8 +3729,6 @@
           <w:docGrid w:type="lines" w:linePitch="312" w:charSpace="0"/>
         </w:sectPr>
       </w:pPr>
-      <w:bookmarkStart w:id="0" w:name="_GoBack"/>
-      <w:bookmarkEnd w:id="0"/>
     </w:p>
     <w:p/>
     <w:sectPr>
@@ -1361,7 +3746,7 @@
   <w:docDefaults>
     <w:rPrDefault>
       <w:rPr>
-        <w:rFonts w:asciiTheme="minorHAnsi" w:hAnsiTheme="minorHAnsi" w:eastAsiaTheme="minorEastAsia" w:cstheme="minorBidi"/>
+        <w:rFonts w:ascii="Times New Roman" w:hAnsi="Times New Roman" w:eastAsia="宋体" w:cs="Times New Roman"/>
       </w:rPr>
     </w:rPrDefault>
   </w:docDefaults>
@@ -1396,7 +3781,7 @@
     <w:lsdException w:uiPriority="39" w:name="toc 9"/>
     <w:lsdException w:uiPriority="99" w:name="Normal Indent"/>
     <w:lsdException w:uiPriority="99" w:name="footnote text"/>
-    <w:lsdException w:uiPriority="99" w:name="annotation text"/>
+    <w:lsdException w:qFormat="1" w:uiPriority="99" w:name="annotation text"/>
     <w:lsdException w:uiPriority="99" w:name="header"/>
     <w:lsdException w:uiPriority="99" w:name="footer"/>
     <w:lsdException w:uiPriority="99" w:name="index heading"/>
@@ -1469,7 +3854,7 @@
     <w:lsdException w:uiPriority="99" w:name="HTML Sample"/>
     <w:lsdException w:uiPriority="99" w:name="HTML Typewriter"/>
     <w:lsdException w:uiPriority="99" w:name="HTML Variable"/>
-    <w:lsdException w:uiPriority="99" w:name="Normal Table"/>
+    <w:lsdException w:qFormat="1" w:uiPriority="99" w:name="Normal Table"/>
     <w:lsdException w:uiPriority="99" w:name="annotation subject"/>
     <w:lsdException w:uiPriority="99" w:name="Table Simple 1"/>
     <w:lsdException w:uiPriority="99" w:name="Table Simple 2"/>
@@ -1632,17 +4017,18 @@
       <w:lang w:val="en-US" w:eastAsia="zh-CN" w:bidi="ar-SA"/>
     </w:rPr>
   </w:style>
-  <w:style w:type="character" w:default="1" w:styleId="4">
+  <w:style w:type="character" w:default="1" w:styleId="6">
     <w:name w:val="Default Paragraph Font"/>
     <w:semiHidden/>
     <w:unhideWhenUsed/>
     <w:qFormat/>
     <w:uiPriority w:val="1"/>
   </w:style>
-  <w:style w:type="table" w:default="1" w:styleId="2">
+  <w:style w:type="table" w:default="1" w:styleId="4">
     <w:name w:val="Normal Table"/>
     <w:semiHidden/>
     <w:unhideWhenUsed/>
+    <w:qFormat/>
     <w:uiPriority w:val="99"/>
     <w:tblPr>
       <w:tblCellMar>
@@ -1653,9 +4039,55 @@
       </w:tblCellMar>
     </w:tblPr>
   </w:style>
-  <w:style w:type="table" w:styleId="3">
+  <w:style w:type="paragraph" w:styleId="2">
+    <w:name w:val="annotation text"/>
+    <w:basedOn w:val="1"/>
+    <w:semiHidden/>
+    <w:unhideWhenUsed/>
+    <w:qFormat/>
+    <w:uiPriority w:val="99"/>
+    <w:pPr>
+      <w:jc w:val="left"/>
+    </w:pPr>
+  </w:style>
+  <w:style w:type="paragraph" w:styleId="3">
+    <w:name w:val="HTML Preformatted"/>
+    <w:basedOn w:val="1"/>
+    <w:semiHidden/>
+    <w:unhideWhenUsed/>
+    <w:uiPriority w:val="99"/>
+    <w:pPr>
+      <w:tabs>
+        <w:tab w:val="left" w:pos="916"/>
+        <w:tab w:val="left" w:pos="1832"/>
+        <w:tab w:val="left" w:pos="2748"/>
+        <w:tab w:val="left" w:pos="3664"/>
+        <w:tab w:val="left" w:pos="4580"/>
+        <w:tab w:val="left" w:pos="5496"/>
+        <w:tab w:val="left" w:pos="6412"/>
+        <w:tab w:val="left" w:pos="7328"/>
+        <w:tab w:val="left" w:pos="8244"/>
+        <w:tab w:val="left" w:pos="9160"/>
+        <w:tab w:val="left" w:pos="10076"/>
+        <w:tab w:val="left" w:pos="10992"/>
+        <w:tab w:val="left" w:pos="11908"/>
+        <w:tab w:val="left" w:pos="12824"/>
+        <w:tab w:val="left" w:pos="13740"/>
+        <w:tab w:val="left" w:pos="14656"/>
+      </w:tabs>
+      <w:jc w:val="left"/>
+    </w:pPr>
+    <w:rPr>
+      <w:rFonts w:hint="eastAsia" w:ascii="宋体" w:hAnsi="宋体" w:eastAsia="宋体" w:cs="宋体"/>
+      <w:kern w:val="0"/>
+      <w:sz w:val="24"/>
+      <w:szCs w:val="24"/>
+      <w:lang w:val="en-US" w:eastAsia="zh-CN" w:bidi="ar"/>
+    </w:rPr>
+  </w:style>
+  <w:style w:type="table" w:styleId="5">
     <w:name w:val="Table Grid"/>
-    <w:basedOn w:val="2"/>
+    <w:basedOn w:val="4"/>
     <w:qFormat/>
     <w:uiPriority w:val="59"/>
     <w:rPr>
@@ -1675,9 +4107,9 @@
       </w:tblBorders>
     </w:tblPr>
   </w:style>
-  <w:style w:type="paragraph" w:styleId="5">
+  <w:style w:type="paragraph" w:styleId="7">
     <w:name w:val="No Spacing"/>
-    <w:link w:val="6"/>
+    <w:link w:val="8"/>
     <w:qFormat/>
     <w:uiPriority w:val="99"/>
     <w:pPr>
@@ -1692,9 +4124,10 @@
       <w:lang w:val="en-US" w:eastAsia="zh-CN" w:bidi="ar-SA"/>
     </w:rPr>
   </w:style>
-  <w:style w:type="character" w:customStyle="1" w:styleId="6">
+  <w:style w:type="character" w:customStyle="1" w:styleId="8">
     <w:name w:val="无间隔 Char"/>
-    <w:link w:val="5"/>
+    <w:link w:val="7"/>
+    <w:qFormat/>
     <w:uiPriority w:val="99"/>
     <w:rPr>
       <w:rFonts w:ascii="Times New Roman" w:hAnsi="Times New Roman" w:eastAsia="宋体" w:cs="Times New Roman"/>
@@ -1964,6 +4397,7 @@
   <customSectProps>
     <customSectPr/>
     <customSectPr/>
+    <customSectPr/>
   </customSectProps>
 </s:customData>
 </file>

--- a/app/src/main/assets/report/氮气瓶.docx
+++ b/app/src/main/assets/report/氮气瓶.docx
@@ -6,99 +6,6 @@
       <w:pPr>
         <w:widowControl/>
         <w:jc w:val="left"/>
-        <w:rPr>
-          <w:rFonts w:ascii="Arial" w:hAnsi="Arial" w:cs="Arial"/>
-        </w:rPr>
-      </w:pPr>
-      <w:r>
-        <w:rPr>
-          <w:rFonts w:hint="eastAsia" w:ascii="Arial" w:hAnsi="Arial" w:cs="宋体"/>
-          <w:b/>
-          <w:bCs/>
-          <w:sz w:val="18"/>
-          <w:szCs w:val="18"/>
-        </w:rPr>
-        <w:t>二</w:t>
-      </w:r>
-      <w:r>
-        <w:rPr>
-          <w:rFonts w:hint="eastAsia" w:ascii="Arial" w:hAnsi="Arial" w:cs="Arial"/>
-          <w:b/>
-          <w:bCs/>
-          <w:sz w:val="18"/>
-          <w:szCs w:val="18"/>
-        </w:rPr>
-        <w:t>氧化碳灭火系统CO</w:t>
-      </w:r>
-      <w:r>
-        <w:rPr>
-          <w:rFonts w:hint="eastAsia" w:ascii="Arial" w:hAnsi="Arial" w:cs="Arial"/>
-          <w:b/>
-          <w:bCs/>
-          <w:sz w:val="18"/>
-          <w:szCs w:val="18"/>
-          <w:vertAlign w:val="subscript"/>
-        </w:rPr>
-        <w:t>2</w:t>
-      </w:r>
-      <w:r>
-        <w:rPr>
-          <w:rFonts w:hint="eastAsia" w:ascii="Arial" w:hAnsi="Arial" w:cs="Arial"/>
-          <w:b/>
-          <w:bCs/>
-          <w:sz w:val="18"/>
-          <w:szCs w:val="18"/>
-        </w:rPr>
-        <w:t xml:space="preserve"> Fire Extinguishing System</w:t>
-      </w:r>
-      <w:r>
-        <w:rPr>
-          <w:rFonts w:hint="eastAsia" w:ascii="Arial" w:hAnsi="Arial" w:cs="Arial"/>
-          <w:b/>
-          <w:bCs/>
-          <w:sz w:val="18"/>
-          <w:szCs w:val="18"/>
-          <w:lang w:val="en-US" w:eastAsia="zh-CN"/>
-        </w:rPr>
-        <w:t xml:space="preserve">                    </w:t>
-      </w:r>
-      <w:bookmarkStart w:id="0" w:name="_GoBack"/>
-      <w:bookmarkEnd w:id="0"/>
-      <w:r>
-        <w:rPr>
-          <w:rFonts w:hint="eastAsia" w:ascii="Arial" w:hAnsi="Arial" w:cs="宋体"/>
-          <w:b/>
-          <w:bCs/>
-          <w:sz w:val="18"/>
-          <w:szCs w:val="18"/>
-        </w:rPr>
-        <w:t>表格 Form</w:t>
-      </w:r>
-      <w:r>
-        <w:rPr>
-          <w:rFonts w:hint="eastAsia" w:ascii="Arial" w:hAnsi="Arial" w:cs="Arial"/>
-          <w:b/>
-          <w:bCs/>
-          <w:sz w:val="18"/>
-          <w:szCs w:val="18"/>
-        </w:rPr>
-        <w:t xml:space="preserve"> </w:t>
-      </w:r>
-      <w:r>
-        <w:rPr>
-          <w:rFonts w:hint="eastAsia" w:ascii="Arial" w:hAnsi="Arial" w:cs="Arial"/>
-          <w:b/>
-          <w:bCs/>
-          <w:sz w:val="18"/>
-          <w:szCs w:val="18"/>
-          <w:highlight w:val="yellow"/>
-        </w:rPr>
-        <w:t>B01</w:t>
-      </w:r>
-    </w:p>
-    <w:p>
-      <w:pPr>
-        <w:jc w:val="center"/>
         <w:rPr>
           <w:rFonts w:ascii="Arial" w:hAnsi="Arial" w:cs="Arial"/>
           <w:vanish/>
@@ -113,6 +20,89 @@
           <w:docGrid w:type="lines" w:linePitch="312" w:charSpace="0"/>
         </w:sectPr>
       </w:pPr>
+      <w:r>
+        <w:rPr>
+          <w:rFonts w:hint="eastAsia" w:ascii="Arial" w:hAnsi="Arial" w:cs="宋体"/>
+          <w:b/>
+          <w:bCs/>
+          <w:sz w:val="18"/>
+          <w:szCs w:val="18"/>
+        </w:rPr>
+        <w:t>二</w:t>
+      </w:r>
+      <w:r>
+        <w:rPr>
+          <w:rFonts w:hint="eastAsia" w:ascii="Arial" w:hAnsi="Arial" w:cs="Arial"/>
+          <w:b/>
+          <w:bCs/>
+          <w:sz w:val="18"/>
+          <w:szCs w:val="18"/>
+        </w:rPr>
+        <w:t>氧化碳灭火系统CO</w:t>
+      </w:r>
+      <w:r>
+        <w:rPr>
+          <w:rFonts w:hint="eastAsia" w:ascii="Arial" w:hAnsi="Arial" w:cs="Arial"/>
+          <w:b/>
+          <w:bCs/>
+          <w:sz w:val="18"/>
+          <w:szCs w:val="18"/>
+          <w:vertAlign w:val="subscript"/>
+        </w:rPr>
+        <w:t>2</w:t>
+      </w:r>
+      <w:r>
+        <w:rPr>
+          <w:rFonts w:hint="eastAsia" w:ascii="Arial" w:hAnsi="Arial" w:cs="Arial"/>
+          <w:b/>
+          <w:bCs/>
+          <w:sz w:val="18"/>
+          <w:szCs w:val="18"/>
+        </w:rPr>
+        <w:t xml:space="preserve"> Fire Extinguishing System</w:t>
+      </w:r>
+      <w:r>
+        <w:rPr>
+          <w:rFonts w:hint="eastAsia" w:ascii="Arial" w:hAnsi="Arial" w:cs="Arial"/>
+          <w:b/>
+          <w:bCs/>
+          <w:sz w:val="18"/>
+          <w:szCs w:val="18"/>
+          <w:lang w:val="en-US" w:eastAsia="zh-CN"/>
+        </w:rPr>
+        <w:t xml:space="preserve">                    </w:t>
+      </w:r>
+      <w:r>
+        <w:rPr>
+          <w:rFonts w:hint="eastAsia" w:ascii="Arial" w:hAnsi="Arial" w:cs="宋体"/>
+          <w:b/>
+          <w:bCs/>
+          <w:sz w:val="18"/>
+          <w:szCs w:val="18"/>
+        </w:rPr>
+        <w:t>表格 Form</w:t>
+      </w:r>
+      <w:r>
+        <w:rPr>
+          <w:rFonts w:hint="eastAsia" w:ascii="Arial" w:hAnsi="Arial" w:cs="Arial"/>
+          <w:b/>
+          <w:bCs/>
+          <w:sz w:val="18"/>
+          <w:szCs w:val="18"/>
+        </w:rPr>
+        <w:t xml:space="preserve"> </w:t>
+      </w:r>
+      <w:r>
+        <w:rPr>
+          <w:rFonts w:hint="eastAsia" w:ascii="Arial" w:hAnsi="Arial" w:cs="Arial"/>
+          <w:b/>
+          <w:bCs/>
+          <w:sz w:val="18"/>
+          <w:szCs w:val="18"/>
+          <w:highlight w:val="yellow"/>
+        </w:rPr>
+        <w:t>B01</w:t>
+      </w:r>
     </w:p>
     <w:p>
       <w:pPr>
@@ -145,9 +135,9 @@
         </w:tblCellMar>
       </w:tblPr>
       <w:tblGrid>
-        <w:gridCol w:w="3849"/>
-        <w:gridCol w:w="3587"/>
-        <w:gridCol w:w="2134"/>
+        <w:gridCol w:w="3428"/>
+        <w:gridCol w:w="3194"/>
+        <w:gridCol w:w="1900"/>
       </w:tblGrid>
       <w:tr>
         <w:tblPrEx>
@@ -2453,7 +2443,7 @@
           <w:sz w:val="18"/>
           <w:szCs w:val="18"/>
         </w:rPr>
-        <w:t xml:space="preserve"> Fire Extinguishing System                                            </w:t>
+        <w:t xml:space="preserve"> Fire Extinguishing System                              </w:t>
       </w:r>
       <w:r>
         <w:rPr>
@@ -3150,9 +3140,24 @@
         </w:tc>
       </w:tr>
     </w:tbl>
+    <w:p>
+      <w:pPr>
+        <w:widowControl/>
+        <w:jc w:val="left"/>
+        <w:rPr>
+          <w:rFonts w:ascii="Arial" w:hAnsi="Arial" w:cs="宋体"/>
+          <w:b/>
+          <w:bCs/>
+          <w:sz w:val="18"/>
+          <w:szCs w:val="18"/>
+        </w:rPr>
+      </w:pPr>
+    </w:p>
     <w:tbl>
       <w:tblPr>
         <w:tblStyle w:val="5"/>
+        <w:tblpPr w:leftFromText="180" w:rightFromText="180" w:vertAnchor="text" w:horzAnchor="page" w:tblpX="1266" w:tblpY="247"/>
+        <w:tblOverlap w:val="never"/>
         <w:tblW w:w="0" w:type="auto"/>
         <w:tblInd w:w="0" w:type="dxa"/>
         <w:tblBorders>
@@ -3699,38 +3704,9 @@
       </w:tr>
     </w:tbl>
     <w:p>
-      <w:pPr>
-        <w:widowControl/>
-        <w:jc w:val="left"/>
-        <w:rPr>
-          <w:rFonts w:ascii="Arial" w:hAnsi="Arial" w:cs="宋体"/>
-          <w:b/>
-          <w:bCs/>
-          <w:sz w:val="18"/>
-          <w:szCs w:val="18"/>
-        </w:rPr>
-      </w:pPr>
+      <w:bookmarkStart w:id="0" w:name="_GoBack"/>
+      <w:bookmarkEnd w:id="0"/>
     </w:p>
-    <w:p>
-      <w:pPr>
-        <w:widowControl/>
-        <w:jc w:val="left"/>
-        <w:rPr>
-          <w:rFonts w:ascii="Arial" w:hAnsi="Arial" w:cs="宋体"/>
-          <w:b/>
-          <w:bCs/>
-          <w:sz w:val="18"/>
-          <w:szCs w:val="18"/>
-        </w:rPr>
-        <w:sectPr>
-          <w:pgSz w:w="11906" w:h="16838"/>
-          <w:pgMar w:top="2130" w:right="1134" w:bottom="1418" w:left="1418" w:header="680" w:footer="737" w:gutter="0"/>
-          <w:cols w:space="425" w:num="1"/>
-          <w:docGrid w:type="lines" w:linePitch="312" w:charSpace="0"/>
-        </w:sectPr>
-      </w:pPr>
-    </w:p>
-    <w:p/>
     <w:sectPr>
       <w:pgSz w:w="11906" w:h="16838"/>
       <w:pgMar w:top="1440" w:right="1800" w:bottom="1440" w:left="1800" w:header="851" w:footer="992" w:gutter="0"/>
@@ -4397,7 +4373,6 @@
   <customSectProps>
     <customSectPr/>
     <customSectPr/>
-    <customSectPr/>
   </customSectProps>
 </s:customData>
 </file>
